--- a/TP2/rapport.docx
+++ b/TP2/rapport.docx
@@ -20,15 +20,7 @@
           <w:sz w:val="44"/>
           <w:szCs w:val="44"/>
         </w:rPr>
-        <w:t>Rapport TP</w:t>
-      </w:r>
-      <w:r>
-        <w:rPr>
-          <w:b/>
-          <w:sz w:val="44"/>
-          <w:szCs w:val="44"/>
-        </w:rPr>
-        <w:t>2</w:t>
+        <w:t>Rapport TP2</w:t>
       </w:r>
     </w:p>
     <w:p>
@@ -283,6 +275,51 @@
           <w:b/>
           <w:sz w:val="36"/>
           <w:szCs w:val="36"/>
+          <w:lang w:val="fr-CA"/>
+        </w:rPr>
+      </w:pPr>
+      <w:r>
+        <w:rPr>
+          <w:b/>
+          <w:sz w:val="36"/>
+          <w:szCs w:val="36"/>
+        </w:rPr>
+        <w:t>Membres de l’équipe</w:t>
+      </w:r>
+    </w:p>
+    <w:p>
+      <w:pPr>
+        <w:spacing w:line="232" w:lineRule="auto"/>
+        <w:ind w:right="-80"/>
+        <w:contextualSpacing w:val="0"/>
+        <w:jc w:val="center"/>
+        <w:rPr>
+          <w:b/>
+          <w:sz w:val="36"/>
+          <w:szCs w:val="36"/>
+          <w:lang w:val="fr-CA"/>
+        </w:rPr>
+      </w:pPr>
+      <w:r>
+        <w:rPr>
+          <w:b/>
+          <w:sz w:val="36"/>
+          <w:szCs w:val="36"/>
+          <w:lang w:val="fr-CA"/>
+        </w:rPr>
+        <w:t>Gabriel Campbell [1761276]</w:t>
+      </w:r>
+    </w:p>
+    <w:p>
+      <w:pPr>
+        <w:spacing w:line="232" w:lineRule="auto"/>
+        <w:ind w:right="-80"/>
+        <w:contextualSpacing w:val="0"/>
+        <w:jc w:val="center"/>
+        <w:rPr>
+          <w:b/>
+          <w:sz w:val="36"/>
+          <w:szCs w:val="36"/>
           <w:lang w:val="en-CA"/>
         </w:rPr>
       </w:pPr>
@@ -291,8 +328,9 @@
           <w:b/>
           <w:sz w:val="36"/>
           <w:szCs w:val="36"/>
-        </w:rPr>
-        <w:t>Membres de l’équipe</w:t>
+          <w:lang w:val="en-CA"/>
+        </w:rPr>
+        <w:t>Gabriel St-Onge [1792574]</w:t>
       </w:r>
     </w:p>
     <w:p>
@@ -315,7 +353,27 @@
           <w:szCs w:val="36"/>
           <w:lang w:val="en-CA"/>
         </w:rPr>
-        <w:t>Gabriel Campbell [1761276]</w:t>
+        <w:t xml:space="preserve">Kevin </w:t>
+      </w:r>
+      <w:proofErr w:type="spellStart"/>
+      <w:r>
+        <w:rPr>
+          <w:b/>
+          <w:sz w:val="36"/>
+          <w:szCs w:val="36"/>
+          <w:lang w:val="en-CA"/>
+        </w:rPr>
+        <w:t>Takla</w:t>
+      </w:r>
+      <w:proofErr w:type="spellEnd"/>
+      <w:r>
+        <w:rPr>
+          <w:b/>
+          <w:sz w:val="36"/>
+          <w:szCs w:val="36"/>
+          <w:lang w:val="en-CA"/>
+        </w:rPr>
+        <w:t xml:space="preserve"> [1799649]</w:t>
       </w:r>
     </w:p>
     <w:p>
@@ -338,7 +396,7 @@
           <w:szCs w:val="36"/>
           <w:lang w:val="en-CA"/>
         </w:rPr>
-        <w:t>Gabriel St-Onge [1792574]</w:t>
+        <w:t xml:space="preserve"> </w:t>
       </w:r>
     </w:p>
     <w:p>
@@ -351,34 +409,9 @@
           <w:b/>
           <w:sz w:val="36"/>
           <w:szCs w:val="36"/>
-        </w:rPr>
-      </w:pPr>
-      <w:r>
-        <w:rPr>
-          <w:b/>
-          <w:sz w:val="36"/>
-          <w:szCs w:val="36"/>
-        </w:rPr>
-        <w:t xml:space="preserve">Kevin </w:t>
-      </w:r>
-      <w:proofErr w:type="spellStart"/>
-      <w:r>
-        <w:rPr>
-          <w:b/>
-          <w:sz w:val="36"/>
-          <w:szCs w:val="36"/>
-        </w:rPr>
-        <w:t>Takla</w:t>
-      </w:r>
-      <w:proofErr w:type="spellEnd"/>
-      <w:r>
-        <w:rPr>
-          <w:b/>
-          <w:sz w:val="36"/>
-          <w:szCs w:val="36"/>
-        </w:rPr>
-        <w:t xml:space="preserve"> [1799649]</w:t>
-      </w:r>
+          <w:lang w:val="en-CA"/>
+        </w:rPr>
+      </w:pPr>
     </w:p>
     <w:p>
       <w:pPr>
@@ -390,16 +423,9 @@
           <w:b/>
           <w:sz w:val="36"/>
           <w:szCs w:val="36"/>
-        </w:rPr>
-      </w:pPr>
-      <w:r>
-        <w:rPr>
-          <w:b/>
-          <w:sz w:val="36"/>
-          <w:szCs w:val="36"/>
-        </w:rPr>
-        <w:t xml:space="preserve"> </w:t>
-      </w:r>
+          <w:lang w:val="en-CA"/>
+        </w:rPr>
+      </w:pPr>
     </w:p>
     <w:p>
       <w:pPr>
@@ -411,6 +437,7 @@
           <w:b/>
           <w:sz w:val="36"/>
           <w:szCs w:val="36"/>
+          <w:lang w:val="en-CA"/>
         </w:rPr>
       </w:pPr>
     </w:p>
@@ -424,6 +451,7 @@
           <w:b/>
           <w:sz w:val="36"/>
           <w:szCs w:val="36"/>
+          <w:lang w:val="en-CA"/>
         </w:rPr>
       </w:pPr>
     </w:p>
@@ -437,6 +465,7 @@
           <w:b/>
           <w:sz w:val="36"/>
           <w:szCs w:val="36"/>
+          <w:lang w:val="en-CA"/>
         </w:rPr>
       </w:pPr>
     </w:p>
@@ -450,6 +479,7 @@
           <w:b/>
           <w:sz w:val="36"/>
           <w:szCs w:val="36"/>
+          <w:lang w:val="en-CA"/>
         </w:rPr>
       </w:pPr>
     </w:p>
@@ -463,6 +493,20 @@
           <w:b/>
           <w:sz w:val="36"/>
           <w:szCs w:val="36"/>
+          <w:lang w:val="en-CA"/>
+        </w:rPr>
+      </w:pPr>
+    </w:p>
+    <w:p>
+      <w:pPr>
+        <w:spacing w:line="232" w:lineRule="auto"/>
+        <w:ind w:right="-80"/>
+        <w:contextualSpacing w:val="0"/>
+        <w:rPr>
+          <w:b/>
+          <w:sz w:val="36"/>
+          <w:szCs w:val="36"/>
+          <w:lang w:val="en-CA"/>
         </w:rPr>
       </w:pPr>
     </w:p>
@@ -478,83 +522,13 @@
           <w:szCs w:val="36"/>
         </w:rPr>
       </w:pPr>
-    </w:p>
-    <w:p>
-      <w:pPr>
-        <w:spacing w:line="232" w:lineRule="auto"/>
-        <w:ind w:right="-80"/>
-        <w:contextualSpacing w:val="0"/>
-        <w:jc w:val="center"/>
-        <w:rPr>
-          <w:b/>
-          <w:sz w:val="36"/>
-          <w:szCs w:val="36"/>
-        </w:rPr>
-      </w:pPr>
-    </w:p>
-    <w:p>
-      <w:pPr>
-        <w:spacing w:line="232" w:lineRule="auto"/>
-        <w:ind w:right="-80"/>
-        <w:contextualSpacing w:val="0"/>
-        <w:rPr>
-          <w:b/>
-          <w:sz w:val="36"/>
-          <w:szCs w:val="36"/>
-        </w:rPr>
-      </w:pPr>
-    </w:p>
-    <w:p>
-      <w:pPr>
-        <w:spacing w:line="232" w:lineRule="auto"/>
-        <w:ind w:right="-80"/>
-        <w:contextualSpacing w:val="0"/>
-        <w:jc w:val="center"/>
-        <w:rPr>
-          <w:b/>
-          <w:sz w:val="36"/>
-          <w:szCs w:val="36"/>
-        </w:rPr>
-      </w:pPr>
-      <w:r>
-        <w:rPr>
-          <w:b/>
-          <w:sz w:val="36"/>
-          <w:szCs w:val="36"/>
-        </w:rPr>
-        <w:t xml:space="preserve">Remis le </w:t>
-      </w:r>
-      <w:r>
-        <w:rPr>
-          <w:b/>
-          <w:sz w:val="36"/>
-          <w:szCs w:val="36"/>
-        </w:rPr>
-        <w:t>11</w:t>
-      </w:r>
-      <w:r>
-        <w:rPr>
-          <w:b/>
-          <w:sz w:val="36"/>
-          <w:szCs w:val="36"/>
-        </w:rPr>
-        <w:t xml:space="preserve"> </w:t>
-      </w:r>
-      <w:r>
-        <w:rPr>
-          <w:b/>
-          <w:sz w:val="36"/>
-          <w:szCs w:val="36"/>
-        </w:rPr>
-        <w:t>novembre</w:t>
-      </w:r>
-      <w:r>
-        <w:rPr>
-          <w:b/>
-          <w:sz w:val="36"/>
-          <w:szCs w:val="36"/>
-        </w:rPr>
-        <w:t xml:space="preserve"> 2018</w:t>
+      <w:r>
+        <w:rPr>
+          <w:b/>
+          <w:sz w:val="36"/>
+          <w:szCs w:val="36"/>
+        </w:rPr>
+        <w:t>Remis le 11 novembre 2018</w:t>
       </w:r>
     </w:p>
     <w:p>
@@ -628,127 +602,255 @@
           <w:szCs w:val="24"/>
           <w:lang w:val="fr-CA"/>
         </w:rPr>
-        <w:t xml:space="preserve">Pour commencer, nous avons </w:t>
-      </w:r>
-      <w:r>
-        <w:rPr>
-          <w:sz w:val="24"/>
-          <w:szCs w:val="24"/>
-          <w:lang w:val="fr-CA"/>
-        </w:rPr>
-        <w:t>modélisé</w:t>
-      </w:r>
-      <w:r>
-        <w:rPr>
-          <w:sz w:val="24"/>
-          <w:szCs w:val="24"/>
-          <w:lang w:val="fr-CA"/>
-        </w:rPr>
-        <w:t xml:space="preserve"> notre problème dans une matrice de </w:t>
-      </w:r>
-      <w:r>
-        <w:rPr>
-          <w:sz w:val="24"/>
-          <w:szCs w:val="24"/>
-          <w:lang w:val="fr-CA"/>
-        </w:rPr>
-        <w:t>5</w:t>
-      </w:r>
-      <w:r>
-        <w:rPr>
-          <w:sz w:val="24"/>
-          <w:szCs w:val="24"/>
-          <w:lang w:val="fr-CA"/>
-        </w:rPr>
-        <w:t xml:space="preserve"> x 5 ou chaque ligne représente </w:t>
-      </w:r>
-      <w:r>
-        <w:rPr>
-          <w:sz w:val="24"/>
-          <w:szCs w:val="24"/>
-          <w:lang w:val="fr-CA"/>
-        </w:rPr>
-        <w:t xml:space="preserve">une catégorie (nationalité, couleur </w:t>
-      </w:r>
-      <w:r>
-        <w:rPr>
-          <w:sz w:val="24"/>
-          <w:szCs w:val="24"/>
-          <w:lang w:val="fr-CA"/>
-        </w:rPr>
-        <w:t>de maison</w:t>
-      </w:r>
-      <w:r>
-        <w:rPr>
-          <w:sz w:val="24"/>
-          <w:szCs w:val="24"/>
-          <w:lang w:val="fr-CA"/>
-        </w:rPr>
-        <w:t xml:space="preserve">, animal, </w:t>
-      </w:r>
-      <w:r>
-        <w:rPr>
-          <w:sz w:val="24"/>
-          <w:szCs w:val="24"/>
-          <w:lang w:val="fr-CA"/>
-        </w:rPr>
-        <w:t>profession</w:t>
-      </w:r>
-      <w:r>
-        <w:rPr>
-          <w:sz w:val="24"/>
-          <w:szCs w:val="24"/>
-          <w:lang w:val="fr-CA"/>
-        </w:rPr>
-        <w:t xml:space="preserve">, </w:t>
-      </w:r>
-      <w:r>
-        <w:rPr>
-          <w:sz w:val="24"/>
-          <w:szCs w:val="24"/>
-          <w:lang w:val="fr-CA"/>
-        </w:rPr>
-        <w:t>breuvage) et</w:t>
-      </w:r>
-      <w:r>
-        <w:rPr>
-          <w:sz w:val="24"/>
-          <w:szCs w:val="24"/>
-          <w:lang w:val="fr-CA"/>
-        </w:rPr>
-        <w:t xml:space="preserve"> chaque colonne représente une maison. Nous a</w:t>
-      </w:r>
-      <w:r>
-        <w:rPr>
-          <w:sz w:val="24"/>
-          <w:szCs w:val="24"/>
-          <w:lang w:val="fr-CA"/>
-        </w:rPr>
-        <w:t>vons choisi cette modélisation, car il est plus facile de situer les différents acteurs par rapport à leur position dans le voisinage</w:t>
-      </w:r>
-      <w:r>
-        <w:rPr>
-          <w:sz w:val="24"/>
-          <w:szCs w:val="24"/>
-          <w:lang w:val="fr-CA"/>
-        </w:rPr>
-        <w:t xml:space="preserve">. </w:t>
-      </w:r>
-      <w:r>
-        <w:rPr>
-          <w:sz w:val="24"/>
-          <w:szCs w:val="24"/>
-          <w:lang w:val="fr-CA"/>
-        </w:rPr>
-        <w:t>Pour chaque caté</w:t>
-      </w:r>
-      <w:r>
-        <w:rPr>
-          <w:sz w:val="24"/>
-          <w:szCs w:val="24"/>
-          <w:lang w:val="fr-CA"/>
-        </w:rPr>
-        <w:t>gorie, les maisons peuvent avoir une valeur entre 1 et 5 ou que chaque valeur représente un élément possible de la catégorie. Par exemple, pour les couleurs de maison, la valeur 1 correspond à la couleur rouge, la valeur 2 correspond à la couleur vert</w:t>
+        <w:t xml:space="preserve">Avant tout, nous avons modélisé ce problème avec 5 tableaux pour chaque </w:t>
+      </w:r>
+      <w:r>
+        <w:rPr>
+          <w:sz w:val="24"/>
+          <w:szCs w:val="24"/>
+          <w:lang w:val="fr-CA"/>
+        </w:rPr>
+        <w:t>caractéristique</w:t>
+      </w:r>
+      <w:r>
+        <w:rPr>
+          <w:sz w:val="24"/>
+          <w:szCs w:val="24"/>
+          <w:lang w:val="fr-CA"/>
+        </w:rPr>
+        <w:t xml:space="preserve"> soit</w:t>
+      </w:r>
+      <w:r>
+        <w:rPr>
+          <w:sz w:val="24"/>
+          <w:szCs w:val="24"/>
+          <w:lang w:val="fr-CA"/>
+        </w:rPr>
+        <w:t xml:space="preserve"> : la </w:t>
+      </w:r>
+      <w:r>
+        <w:rPr>
+          <w:sz w:val="24"/>
+          <w:szCs w:val="24"/>
+          <w:lang w:val="fr-CA"/>
+        </w:rPr>
+        <w:t>couleur de maison,</w:t>
+      </w:r>
+      <w:r>
+        <w:rPr>
+          <w:sz w:val="24"/>
+          <w:szCs w:val="24"/>
+          <w:lang w:val="fr-CA"/>
+        </w:rPr>
+        <w:t xml:space="preserve"> la</w:t>
+      </w:r>
+      <w:r>
+        <w:rPr>
+          <w:sz w:val="24"/>
+          <w:szCs w:val="24"/>
+          <w:lang w:val="fr-CA"/>
+        </w:rPr>
+        <w:t xml:space="preserve"> boisson,</w:t>
+      </w:r>
+      <w:r>
+        <w:rPr>
+          <w:sz w:val="24"/>
+          <w:szCs w:val="24"/>
+          <w:lang w:val="fr-CA"/>
+        </w:rPr>
+        <w:t xml:space="preserve"> la</w:t>
+      </w:r>
+      <w:r>
+        <w:rPr>
+          <w:sz w:val="24"/>
+          <w:szCs w:val="24"/>
+          <w:lang w:val="fr-CA"/>
+        </w:rPr>
+        <w:t xml:space="preserve"> profession, </w:t>
+      </w:r>
+      <w:r>
+        <w:rPr>
+          <w:sz w:val="24"/>
+          <w:szCs w:val="24"/>
+          <w:lang w:val="fr-CA"/>
+        </w:rPr>
+        <w:t>l’</w:t>
+      </w:r>
+      <w:r>
+        <w:rPr>
+          <w:sz w:val="24"/>
+          <w:szCs w:val="24"/>
+          <w:lang w:val="fr-CA"/>
+        </w:rPr>
+        <w:t xml:space="preserve">animal de compagnie et </w:t>
+      </w:r>
+      <w:r>
+        <w:rPr>
+          <w:sz w:val="24"/>
+          <w:szCs w:val="24"/>
+          <w:lang w:val="fr-CA"/>
+        </w:rPr>
+        <w:t>la</w:t>
+      </w:r>
+      <w:r>
+        <w:rPr>
+          <w:sz w:val="24"/>
+          <w:szCs w:val="24"/>
+          <w:lang w:val="fr-CA"/>
+        </w:rPr>
+        <w:t xml:space="preserve"> nationalité.</w:t>
+      </w:r>
+      <w:r>
+        <w:rPr>
+          <w:sz w:val="24"/>
+          <w:szCs w:val="24"/>
+          <w:lang w:val="fr-CA"/>
+        </w:rPr>
+        <w:t xml:space="preserve"> Pour chaque tableau, nous allons placer les éléments selon la position de la maison dans le voisinage de gauche à droite. Nous avons </w:t>
+      </w:r>
+      <w:r>
+        <w:rPr>
+          <w:sz w:val="24"/>
+          <w:szCs w:val="24"/>
+          <w:lang w:val="fr-CA"/>
+        </w:rPr>
+        <w:t xml:space="preserve">procédé de cette façon, car </w:t>
+      </w:r>
+      <w:r>
+        <w:rPr>
+          <w:sz w:val="24"/>
+          <w:szCs w:val="24"/>
+          <w:lang w:val="fr-CA"/>
+        </w:rPr>
+        <w:t>certaines affirmations</w:t>
+      </w:r>
+      <w:r>
+        <w:rPr>
+          <w:sz w:val="24"/>
+          <w:szCs w:val="24"/>
+          <w:lang w:val="fr-CA"/>
+        </w:rPr>
+        <w:t xml:space="preserve"> prennent en compte la position des maisons.</w:t>
+      </w:r>
+      <w:r>
+        <w:rPr>
+          <w:sz w:val="24"/>
+          <w:szCs w:val="24"/>
+          <w:lang w:val="fr-CA"/>
+        </w:rPr>
+        <w:t xml:space="preserve"> </w:t>
+      </w:r>
+      <w:r>
+        <w:rPr>
+          <w:sz w:val="24"/>
+          <w:szCs w:val="24"/>
+          <w:lang w:val="fr-CA"/>
+        </w:rPr>
+        <w:t>À</w:t>
+      </w:r>
+      <w:r>
+        <w:rPr>
+          <w:sz w:val="24"/>
+          <w:szCs w:val="24"/>
+          <w:lang w:val="fr-CA"/>
+        </w:rPr>
+        <w:t xml:space="preserve"> partir de ces définitions, nous pouvons créer nos contraintes. </w:t>
+      </w:r>
+      <w:r>
+        <w:rPr>
+          <w:sz w:val="24"/>
+          <w:szCs w:val="24"/>
+          <w:lang w:val="fr-CA"/>
+        </w:rPr>
+        <w:t xml:space="preserve">Les 5 premières contraintes que nous avons </w:t>
+      </w:r>
+      <w:r>
+        <w:rPr>
+          <w:sz w:val="24"/>
+          <w:szCs w:val="24"/>
+          <w:lang w:val="fr-CA"/>
+        </w:rPr>
+        <w:t>faites</w:t>
+      </w:r>
+      <w:r>
+        <w:rPr>
+          <w:sz w:val="24"/>
+          <w:szCs w:val="24"/>
+          <w:lang w:val="fr-CA"/>
+        </w:rPr>
+        <w:t xml:space="preserve"> vérifient que</w:t>
+      </w:r>
+      <w:r>
+        <w:rPr>
+          <w:sz w:val="24"/>
+          <w:szCs w:val="24"/>
+          <w:lang w:val="fr-CA"/>
+        </w:rPr>
+        <w:t xml:space="preserve"> chaque </w:t>
+      </w:r>
+      <w:r>
+        <w:rPr>
+          <w:sz w:val="24"/>
+          <w:szCs w:val="24"/>
+          <w:lang w:val="fr-CA"/>
+        </w:rPr>
+        <w:t>individu</w:t>
+      </w:r>
+      <w:r>
+        <w:rPr>
+          <w:sz w:val="24"/>
+          <w:szCs w:val="24"/>
+          <w:lang w:val="fr-CA"/>
+        </w:rPr>
+        <w:t xml:space="preserve"> </w:t>
+      </w:r>
+      <w:r>
+        <w:rPr>
+          <w:sz w:val="24"/>
+          <w:szCs w:val="24"/>
+          <w:lang w:val="fr-CA"/>
+        </w:rPr>
+        <w:t>a</w:t>
+      </w:r>
+      <w:r>
+        <w:rPr>
+          <w:sz w:val="24"/>
+          <w:szCs w:val="24"/>
+          <w:lang w:val="fr-CA"/>
+        </w:rPr>
+        <w:t xml:space="preserve"> </w:t>
+      </w:r>
+      <w:r>
+        <w:rPr>
+          <w:sz w:val="24"/>
+          <w:szCs w:val="24"/>
+          <w:lang w:val="fr-CA"/>
+        </w:rPr>
+        <w:t>des caractéristiques uniques</w:t>
+      </w:r>
+      <w:r>
+        <w:rPr>
+          <w:sz w:val="24"/>
+          <w:szCs w:val="24"/>
+          <w:lang w:val="fr-CA"/>
+        </w:rPr>
+        <w:t xml:space="preserve"> par catégories.</w:t>
+      </w:r>
+      <w:r>
+        <w:rPr>
+          <w:sz w:val="24"/>
+          <w:szCs w:val="24"/>
+          <w:lang w:val="fr-CA"/>
+        </w:rPr>
+        <w:t xml:space="preserve"> Après ceux-ci</w:t>
+      </w:r>
+      <w:r>
+        <w:rPr>
+          <w:sz w:val="24"/>
+          <w:szCs w:val="24"/>
+          <w:lang w:val="fr-CA"/>
+        </w:rPr>
+        <w:t>, nous pouvons construire une contrainte pour chacun</w:t>
       </w:r>
       <w:r>
         <w:rPr>
@@ -764,23 +866,348 @@
           <w:szCs w:val="24"/>
           <w:lang w:val="fr-CA"/>
         </w:rPr>
-        <w:t xml:space="preserve"> et ainsi de suite (</w:t>
-      </w:r>
-      <w:r>
-        <w:rPr>
-          <w:sz w:val="24"/>
-          <w:szCs w:val="24"/>
-          <w:lang w:val="fr-CA"/>
-        </w:rPr>
-        <w:t>v</w:t>
-      </w:r>
-      <w:r>
-        <w:rPr>
-          <w:sz w:val="24"/>
-          <w:szCs w:val="24"/>
-          <w:lang w:val="fr-CA"/>
-        </w:rPr>
-        <w:t>oir le fichier tp2_1.mzn avec la liste des valeurs pour chaque catégorie).</w:t>
+        <w:t xml:space="preserve"> des affirmations.</w:t>
+      </w:r>
+    </w:p>
+    <w:p>
+      <w:pPr>
+        <w:spacing w:line="232" w:lineRule="auto"/>
+        <w:ind w:right="-80"/>
+        <w:contextualSpacing w:val="0"/>
+        <w:jc w:val="both"/>
+        <w:rPr>
+          <w:sz w:val="24"/>
+          <w:szCs w:val="24"/>
+          <w:lang w:val="fr-CA"/>
+        </w:rPr>
+      </w:pPr>
+    </w:p>
+    <w:p>
+      <w:pPr>
+        <w:spacing w:line="232" w:lineRule="auto"/>
+        <w:ind w:right="-80"/>
+        <w:contextualSpacing w:val="0"/>
+        <w:rPr>
+          <w:b/>
+          <w:sz w:val="28"/>
+          <w:szCs w:val="36"/>
+        </w:rPr>
+      </w:pPr>
+      <w:r>
+        <w:rPr>
+          <w:b/>
+          <w:sz w:val="28"/>
+          <w:szCs w:val="36"/>
+        </w:rPr>
+        <w:t xml:space="preserve">Exercice </w:t>
+      </w:r>
+      <w:r>
+        <w:rPr>
+          <w:b/>
+          <w:sz w:val="28"/>
+          <w:szCs w:val="36"/>
+        </w:rPr>
+        <w:t>2</w:t>
+      </w:r>
+      <w:r>
+        <w:rPr>
+          <w:b/>
+          <w:sz w:val="28"/>
+          <w:szCs w:val="36"/>
+        </w:rPr>
+        <w:t>)</w:t>
+      </w:r>
+    </w:p>
+    <w:p>
+      <w:pPr>
+        <w:spacing w:line="232" w:lineRule="auto"/>
+        <w:ind w:right="-80"/>
+        <w:contextualSpacing w:val="0"/>
+        <w:jc w:val="both"/>
+        <w:rPr>
+          <w:sz w:val="24"/>
+          <w:szCs w:val="24"/>
+          <w:lang w:val="fr-CA"/>
+        </w:rPr>
+      </w:pPr>
+      <w:r>
+        <w:rPr>
+          <w:sz w:val="24"/>
+          <w:szCs w:val="24"/>
+          <w:lang w:val="fr-CA"/>
+        </w:rPr>
+        <w:tab/>
+      </w:r>
+    </w:p>
+    <w:p>
+      <w:pPr>
+        <w:spacing w:line="232" w:lineRule="auto"/>
+        <w:ind w:right="-80"/>
+        <w:contextualSpacing w:val="0"/>
+        <w:jc w:val="both"/>
+        <w:rPr>
+          <w:sz w:val="24"/>
+          <w:szCs w:val="24"/>
+          <w:lang w:val="fr-CA"/>
+        </w:rPr>
+      </w:pPr>
+      <w:r>
+        <w:rPr>
+          <w:sz w:val="24"/>
+          <w:szCs w:val="24"/>
+          <w:lang w:val="fr-CA"/>
+        </w:rPr>
+        <w:tab/>
+      </w:r>
+      <w:r>
+        <w:rPr>
+          <w:sz w:val="24"/>
+          <w:szCs w:val="24"/>
+          <w:lang w:val="fr-CA"/>
+        </w:rPr>
+        <w:t xml:space="preserve">Dans le cas de ce problème, </w:t>
+      </w:r>
+      <w:r>
+        <w:rPr>
+          <w:sz w:val="24"/>
+          <w:szCs w:val="24"/>
+          <w:lang w:val="fr-CA"/>
+        </w:rPr>
+        <w:t xml:space="preserve">nous avons modélisé notre problème dans une matrice </w:t>
+      </w:r>
+      <w:r>
+        <w:rPr>
+          <w:sz w:val="24"/>
+          <w:szCs w:val="24"/>
+          <w:lang w:val="fr-CA"/>
+        </w:rPr>
+        <w:t>de taille n x (n – 1)</w:t>
+      </w:r>
+      <w:r>
+        <w:rPr>
+          <w:sz w:val="24"/>
+          <w:szCs w:val="24"/>
+          <w:lang w:val="fr-CA"/>
+        </w:rPr>
+        <w:t xml:space="preserve"> ou n représente le nombre d’équipe qui participent au tournoi.</w:t>
+      </w:r>
+      <w:r>
+        <w:rPr>
+          <w:sz w:val="24"/>
+          <w:szCs w:val="24"/>
+          <w:lang w:val="fr-CA"/>
+        </w:rPr>
+        <w:t xml:space="preserve"> Dans cette matrice, les lignes </w:t>
+      </w:r>
+      <w:r>
+        <w:rPr>
+          <w:sz w:val="24"/>
+          <w:szCs w:val="24"/>
+          <w:lang w:val="fr-CA"/>
+        </w:rPr>
+        <w:t>représentent</w:t>
+      </w:r>
+      <w:r>
+        <w:rPr>
+          <w:sz w:val="24"/>
+          <w:szCs w:val="24"/>
+          <w:lang w:val="fr-CA"/>
+        </w:rPr>
+        <w:t xml:space="preserve"> le calendrier pour une équipe et les colonnes représente</w:t>
+      </w:r>
+      <w:r>
+        <w:rPr>
+          <w:sz w:val="24"/>
+          <w:szCs w:val="24"/>
+          <w:lang w:val="fr-CA"/>
+        </w:rPr>
+        <w:t>nt</w:t>
+      </w:r>
+      <w:r>
+        <w:rPr>
+          <w:sz w:val="24"/>
+          <w:szCs w:val="24"/>
+          <w:lang w:val="fr-CA"/>
+        </w:rPr>
+        <w:t xml:space="preserve"> un tour.</w:t>
+      </w:r>
+      <w:r>
+        <w:rPr>
+          <w:sz w:val="24"/>
+          <w:szCs w:val="24"/>
+          <w:lang w:val="fr-CA"/>
+        </w:rPr>
+        <w:t xml:space="preserve"> Nous considérons que ce modèle est la meilleure façon de représent</w:t>
+      </w:r>
+      <w:r>
+        <w:rPr>
+          <w:sz w:val="24"/>
+          <w:szCs w:val="24"/>
+          <w:lang w:val="fr-CA"/>
+        </w:rPr>
+        <w:t>er</w:t>
+      </w:r>
+      <w:r>
+        <w:rPr>
+          <w:sz w:val="24"/>
+          <w:szCs w:val="24"/>
+          <w:lang w:val="fr-CA"/>
+        </w:rPr>
+        <w:t xml:space="preserve"> le problème de round-robin. </w:t>
+      </w:r>
+    </w:p>
+    <w:p>
+      <w:pPr>
+        <w:spacing w:line="232" w:lineRule="auto"/>
+        <w:ind w:right="-80"/>
+        <w:contextualSpacing w:val="0"/>
+        <w:jc w:val="both"/>
+        <w:rPr>
+          <w:sz w:val="24"/>
+          <w:szCs w:val="24"/>
+          <w:lang w:val="fr-CA"/>
+        </w:rPr>
+      </w:pPr>
+    </w:p>
+    <w:p>
+      <w:pPr>
+        <w:spacing w:line="232" w:lineRule="auto"/>
+        <w:ind w:right="-80" w:firstLine="720"/>
+        <w:contextualSpacing w:val="0"/>
+        <w:jc w:val="both"/>
+        <w:rPr>
+          <w:sz w:val="24"/>
+          <w:szCs w:val="24"/>
+          <w:lang w:val="fr-CA"/>
+        </w:rPr>
+      </w:pPr>
+      <w:r>
+        <w:rPr>
+          <w:sz w:val="24"/>
+          <w:szCs w:val="24"/>
+          <w:lang w:val="fr-CA"/>
+        </w:rPr>
+        <w:t>À</w:t>
+      </w:r>
+      <w:r>
+        <w:rPr>
+          <w:sz w:val="24"/>
+          <w:szCs w:val="24"/>
+          <w:lang w:val="fr-CA"/>
+        </w:rPr>
+        <w:t xml:space="preserve"> partir de ce modèle, nous pouvons créer nos contraintes. Premièrement, </w:t>
+      </w:r>
+      <w:r>
+        <w:rPr>
+          <w:sz w:val="24"/>
+          <w:szCs w:val="24"/>
+          <w:lang w:val="fr-CA"/>
+        </w:rPr>
+        <w:t>nous avons créé une contrainte afin</w:t>
+      </w:r>
+      <w:r>
+        <w:rPr>
+          <w:sz w:val="24"/>
+          <w:szCs w:val="24"/>
+          <w:lang w:val="fr-CA"/>
+        </w:rPr>
+        <w:t xml:space="preserve"> que les équipes jouent contre tou</w:t>
+      </w:r>
+      <w:r>
+        <w:rPr>
+          <w:sz w:val="24"/>
+          <w:szCs w:val="24"/>
+          <w:lang w:val="fr-CA"/>
+        </w:rPr>
+        <w:t>te</w:t>
+      </w:r>
+      <w:r>
+        <w:rPr>
+          <w:sz w:val="24"/>
+          <w:szCs w:val="24"/>
+          <w:lang w:val="fr-CA"/>
+        </w:rPr>
+        <w:t>s les autres équipe</w:t>
+      </w:r>
+      <w:r>
+        <w:rPr>
+          <w:sz w:val="24"/>
+          <w:szCs w:val="24"/>
+          <w:lang w:val="fr-CA"/>
+        </w:rPr>
+        <w:t>s</w:t>
+      </w:r>
+      <w:r>
+        <w:rPr>
+          <w:sz w:val="24"/>
+          <w:szCs w:val="24"/>
+          <w:lang w:val="fr-CA"/>
+        </w:rPr>
+        <w:t xml:space="preserve"> une seule fois. </w:t>
+      </w:r>
+      <w:r>
+        <w:rPr>
+          <w:sz w:val="24"/>
+          <w:szCs w:val="24"/>
+          <w:lang w:val="fr-CA"/>
+        </w:rPr>
+        <w:t xml:space="preserve">Deuxièmement, </w:t>
+      </w:r>
+      <w:r>
+        <w:rPr>
+          <w:sz w:val="24"/>
+          <w:szCs w:val="24"/>
+          <w:lang w:val="fr-CA"/>
+        </w:rPr>
+        <w:t>nous avons cré</w:t>
+      </w:r>
+      <w:r>
+        <w:rPr>
+          <w:sz w:val="24"/>
+          <w:szCs w:val="24"/>
+          <w:lang w:val="fr-CA"/>
+        </w:rPr>
+        <w:t>é</w:t>
+      </w:r>
+      <w:r>
+        <w:rPr>
+          <w:sz w:val="24"/>
+          <w:szCs w:val="24"/>
+          <w:lang w:val="fr-CA"/>
+        </w:rPr>
+        <w:t xml:space="preserve"> une contrainte afin d’</w:t>
+      </w:r>
+      <w:r>
+        <w:rPr>
+          <w:sz w:val="24"/>
+          <w:szCs w:val="24"/>
+          <w:lang w:val="fr-CA"/>
+        </w:rPr>
+        <w:t>empêcher</w:t>
+      </w:r>
+      <w:r>
+        <w:rPr>
+          <w:sz w:val="24"/>
+          <w:szCs w:val="24"/>
+          <w:lang w:val="fr-CA"/>
+        </w:rPr>
+        <w:t xml:space="preserve"> qu’une équipe s’affronte </w:t>
+      </w:r>
+      <w:r>
+        <w:rPr>
+          <w:sz w:val="24"/>
+          <w:szCs w:val="24"/>
+          <w:lang w:val="fr-CA"/>
+        </w:rPr>
+        <w:t>lui-même</w:t>
+      </w:r>
+      <w:r>
+        <w:rPr>
+          <w:sz w:val="24"/>
+          <w:szCs w:val="24"/>
+          <w:lang w:val="fr-CA"/>
+        </w:rPr>
+        <w:t xml:space="preserve"> durant le tournoi.</w:t>
       </w:r>
       <w:r>
         <w:rPr>
@@ -796,47 +1223,345 @@
           <w:szCs w:val="24"/>
           <w:lang w:val="fr-CA"/>
         </w:rPr>
-        <w:t>À</w:t>
-      </w:r>
-      <w:r>
-        <w:rPr>
-          <w:sz w:val="24"/>
-          <w:szCs w:val="24"/>
-          <w:lang w:val="fr-CA"/>
-        </w:rPr>
-        <w:t xml:space="preserve"> partir de cela, nous pouvons définir certaines contraintes. </w:t>
-      </w:r>
-      <w:r>
-        <w:rPr>
-          <w:sz w:val="24"/>
-          <w:szCs w:val="24"/>
-          <w:lang w:val="fr-CA"/>
-        </w:rPr>
-        <w:t>Avant tout</w:t>
-      </w:r>
-      <w:r>
-        <w:rPr>
-          <w:sz w:val="24"/>
-          <w:szCs w:val="24"/>
-          <w:lang w:val="fr-CA"/>
-        </w:rPr>
-        <w:t xml:space="preserve">, </w:t>
-      </w:r>
-      <w:r>
-        <w:rPr>
-          <w:sz w:val="24"/>
-          <w:szCs w:val="24"/>
-          <w:lang w:val="fr-CA"/>
-        </w:rPr>
-        <w:t xml:space="preserve">nous voulons nous assurer que chaque catégorie, les maisons aient une valeur différente. </w:t>
-      </w:r>
-      <w:r>
-        <w:rPr>
-          <w:sz w:val="24"/>
-          <w:szCs w:val="24"/>
-          <w:lang w:val="fr-CA"/>
-        </w:rPr>
-        <w:t>Après, nous pouvons créer une contrainte pour chaque affirmation</w:t>
+        <w:t>Troisièmement</w:t>
+      </w:r>
+      <w:r>
+        <w:rPr>
+          <w:sz w:val="24"/>
+          <w:szCs w:val="24"/>
+          <w:lang w:val="fr-CA"/>
+        </w:rPr>
+        <w:t>,</w:t>
+      </w:r>
+      <w:r>
+        <w:rPr>
+          <w:sz w:val="24"/>
+          <w:szCs w:val="24"/>
+          <w:lang w:val="fr-CA"/>
+        </w:rPr>
+        <w:t xml:space="preserve"> </w:t>
+      </w:r>
+      <w:r>
+        <w:rPr>
+          <w:sz w:val="24"/>
+          <w:szCs w:val="24"/>
+          <w:lang w:val="fr-CA"/>
+        </w:rPr>
+        <w:t>nous avons</w:t>
+      </w:r>
+      <w:r>
+        <w:rPr>
+          <w:sz w:val="24"/>
+          <w:szCs w:val="24"/>
+          <w:lang w:val="fr-CA"/>
+        </w:rPr>
+        <w:t xml:space="preserve"> ajout</w:t>
+      </w:r>
+      <w:r>
+        <w:rPr>
+          <w:sz w:val="24"/>
+          <w:szCs w:val="24"/>
+          <w:lang w:val="fr-CA"/>
+        </w:rPr>
+        <w:t>é</w:t>
+      </w:r>
+      <w:r>
+        <w:rPr>
+          <w:sz w:val="24"/>
+          <w:szCs w:val="24"/>
+          <w:lang w:val="fr-CA"/>
+        </w:rPr>
+        <w:t xml:space="preserve"> une contrainte afin de </w:t>
+      </w:r>
+      <w:r>
+        <w:rPr>
+          <w:sz w:val="24"/>
+          <w:szCs w:val="24"/>
+          <w:lang w:val="fr-CA"/>
+        </w:rPr>
+        <w:t xml:space="preserve">nous </w:t>
+      </w:r>
+      <w:r>
+        <w:rPr>
+          <w:sz w:val="24"/>
+          <w:szCs w:val="24"/>
+          <w:lang w:val="fr-CA"/>
+        </w:rPr>
+        <w:t xml:space="preserve">assurer que </w:t>
+      </w:r>
+      <w:r>
+        <w:rPr>
+          <w:sz w:val="24"/>
+          <w:szCs w:val="24"/>
+          <w:lang w:val="fr-CA"/>
+        </w:rPr>
+        <w:t>deux équipes</w:t>
+      </w:r>
+      <w:r>
+        <w:rPr>
+          <w:sz w:val="24"/>
+          <w:szCs w:val="24"/>
+          <w:lang w:val="fr-CA"/>
+        </w:rPr>
+        <w:t xml:space="preserve"> s’affrontent durant le même tour. </w:t>
+      </w:r>
+      <w:r>
+        <w:rPr>
+          <w:sz w:val="24"/>
+          <w:szCs w:val="24"/>
+          <w:lang w:val="fr-CA"/>
+        </w:rPr>
+        <w:t>Quatrièmement,</w:t>
+      </w:r>
+      <w:r>
+        <w:rPr>
+          <w:sz w:val="24"/>
+          <w:szCs w:val="24"/>
+          <w:lang w:val="fr-CA"/>
+        </w:rPr>
+        <w:t xml:space="preserve"> </w:t>
+      </w:r>
+      <w:r>
+        <w:rPr>
+          <w:sz w:val="24"/>
+          <w:szCs w:val="24"/>
+          <w:lang w:val="fr-CA"/>
+        </w:rPr>
+        <w:t xml:space="preserve">nous avons </w:t>
+      </w:r>
+      <w:r>
+        <w:rPr>
+          <w:sz w:val="24"/>
+          <w:szCs w:val="24"/>
+          <w:lang w:val="fr-CA"/>
+        </w:rPr>
+        <w:t xml:space="preserve">mis une contrainte afin </w:t>
+      </w:r>
+      <w:r>
+        <w:rPr>
+          <w:sz w:val="24"/>
+          <w:szCs w:val="24"/>
+          <w:lang w:val="fr-CA"/>
+        </w:rPr>
+        <w:t xml:space="preserve">de </w:t>
+      </w:r>
+      <w:r>
+        <w:rPr>
+          <w:sz w:val="24"/>
+          <w:szCs w:val="24"/>
+          <w:lang w:val="fr-CA"/>
+        </w:rPr>
+        <w:t xml:space="preserve">nous </w:t>
+      </w:r>
+      <w:r>
+        <w:rPr>
+          <w:sz w:val="24"/>
+          <w:szCs w:val="24"/>
+          <w:lang w:val="fr-CA"/>
+        </w:rPr>
+        <w:t xml:space="preserve">assurer qu’aucune équipe </w:t>
+      </w:r>
+      <w:r>
+        <w:rPr>
+          <w:sz w:val="24"/>
+          <w:szCs w:val="24"/>
+          <w:lang w:val="fr-CA"/>
+        </w:rPr>
+        <w:t>ne joue</w:t>
+      </w:r>
+      <w:r>
+        <w:rPr>
+          <w:sz w:val="24"/>
+          <w:szCs w:val="24"/>
+          <w:lang w:val="fr-CA"/>
+        </w:rPr>
+        <w:t xml:space="preserve"> plus de 4 </w:t>
+      </w:r>
+      <w:r>
+        <w:rPr>
+          <w:sz w:val="24"/>
+          <w:szCs w:val="24"/>
+          <w:lang w:val="fr-CA"/>
+        </w:rPr>
+        <w:t>matches consécutifs</w:t>
+      </w:r>
+      <w:r>
+        <w:rPr>
+          <w:sz w:val="24"/>
+          <w:szCs w:val="24"/>
+          <w:lang w:val="fr-CA"/>
+        </w:rPr>
+        <w:t xml:space="preserve"> à domicile ou à l’</w:t>
+      </w:r>
+      <w:r>
+        <w:rPr>
+          <w:sz w:val="24"/>
+          <w:szCs w:val="24"/>
+          <w:lang w:val="fr-CA"/>
+        </w:rPr>
+        <w:t xml:space="preserve">extérieur. </w:t>
+      </w:r>
+      <w:r>
+        <w:rPr>
+          <w:sz w:val="24"/>
+          <w:szCs w:val="24"/>
+          <w:lang w:val="fr-CA"/>
+        </w:rPr>
+        <w:t xml:space="preserve">Pour ce faire, </w:t>
+      </w:r>
+      <w:r>
+        <w:rPr>
+          <w:sz w:val="24"/>
+          <w:szCs w:val="24"/>
+          <w:lang w:val="fr-CA"/>
+        </w:rPr>
+        <w:t xml:space="preserve">nous avons utilisé le tableau location afin d’additionner tous les groupes de 4 matchs consécutifs. Avant tout, nous savons que cette matrice retourne </w:t>
+      </w:r>
+      <w:r>
+        <w:rPr>
+          <w:sz w:val="24"/>
+          <w:szCs w:val="24"/>
+          <w:lang w:val="fr-CA"/>
+        </w:rPr>
+        <w:t xml:space="preserve">la valeur </w:t>
+      </w:r>
+      <w:r>
+        <w:rPr>
+          <w:sz w:val="24"/>
+          <w:szCs w:val="24"/>
+          <w:lang w:val="fr-CA"/>
+        </w:rPr>
+        <w:t>1, pour une équipe quelconque, si son match contre une équipe y est à domicile et cette matrice retourne 0 dans le cas contraire. Avec ce constat, si la somme d’un groupe des 4 matchs est égale à 4 ou à 0, cela v</w:t>
+      </w:r>
+      <w:r>
+        <w:rPr>
+          <w:sz w:val="24"/>
+          <w:szCs w:val="24"/>
+          <w:lang w:val="fr-CA"/>
+        </w:rPr>
+        <w:t>eut</w:t>
+      </w:r>
+      <w:r>
+        <w:rPr>
+          <w:sz w:val="24"/>
+          <w:szCs w:val="24"/>
+          <w:lang w:val="fr-CA"/>
+        </w:rPr>
+        <w:t xml:space="preserve"> dire ces 4 match</w:t>
+      </w:r>
+      <w:r>
+        <w:rPr>
+          <w:sz w:val="24"/>
+          <w:szCs w:val="24"/>
+          <w:lang w:val="fr-CA"/>
+        </w:rPr>
+        <w:t>s</w:t>
+      </w:r>
+      <w:r>
+        <w:rPr>
+          <w:sz w:val="24"/>
+          <w:szCs w:val="24"/>
+          <w:lang w:val="fr-CA"/>
+        </w:rPr>
+        <w:t>-là se seront tous produit</w:t>
+      </w:r>
+      <w:r>
+        <w:rPr>
+          <w:sz w:val="24"/>
+          <w:szCs w:val="24"/>
+          <w:lang w:val="fr-CA"/>
+        </w:rPr>
+        <w:t>s</w:t>
+      </w:r>
+      <w:r>
+        <w:rPr>
+          <w:sz w:val="24"/>
+          <w:szCs w:val="24"/>
+          <w:lang w:val="fr-CA"/>
+        </w:rPr>
+        <w:t xml:space="preserve"> à domicile ou à l’extérieur. Bref, notre contrainte va restreinte tous les groupes de 4 </w:t>
+      </w:r>
+      <w:r>
+        <w:rPr>
+          <w:sz w:val="24"/>
+          <w:szCs w:val="24"/>
+          <w:lang w:val="fr-CA"/>
+        </w:rPr>
+        <w:t>matchs</w:t>
+      </w:r>
+      <w:r>
+        <w:rPr>
+          <w:sz w:val="24"/>
+          <w:szCs w:val="24"/>
+          <w:lang w:val="fr-CA"/>
+        </w:rPr>
+        <w:t xml:space="preserve"> à une valeur entre 1 et 3.</w:t>
+      </w:r>
+    </w:p>
+    <w:p>
+      <w:pPr>
+        <w:spacing w:line="232" w:lineRule="auto"/>
+        <w:ind w:right="-80" w:firstLine="720"/>
+        <w:contextualSpacing w:val="0"/>
+        <w:jc w:val="both"/>
+        <w:rPr>
+          <w:sz w:val="24"/>
+          <w:szCs w:val="24"/>
+          <w:lang w:val="fr-CA"/>
+        </w:rPr>
+      </w:pPr>
+    </w:p>
+    <w:p>
+      <w:pPr>
+        <w:spacing w:line="232" w:lineRule="auto"/>
+        <w:ind w:right="-80" w:firstLine="720"/>
+        <w:contextualSpacing w:val="0"/>
+        <w:jc w:val="both"/>
+        <w:rPr>
+          <w:sz w:val="24"/>
+          <w:szCs w:val="24"/>
+          <w:lang w:val="fr-CA"/>
+        </w:rPr>
+      </w:pPr>
+      <w:r>
+        <w:rPr>
+          <w:sz w:val="24"/>
+          <w:szCs w:val="24"/>
+          <w:lang w:val="fr-CA"/>
+        </w:rPr>
+        <w:t>Dans cette situation, nous avons remarqué un problème de symétrie</w:t>
+      </w:r>
+      <w:r>
+        <w:rPr>
+          <w:sz w:val="24"/>
+          <w:szCs w:val="24"/>
+          <w:lang w:val="fr-CA"/>
+        </w:rPr>
+        <w:t>. En fait, il n’y a pas vraiment de façon de distinguer les équipes entre elles.</w:t>
+      </w:r>
+      <w:r>
+        <w:rPr>
+          <w:sz w:val="24"/>
+          <w:szCs w:val="24"/>
+          <w:lang w:val="fr-CA"/>
+        </w:rPr>
+        <w:t xml:space="preserve"> En conséquence, </w:t>
+      </w:r>
+      <w:r>
+        <w:rPr>
+          <w:sz w:val="24"/>
+          <w:szCs w:val="24"/>
+          <w:lang w:val="fr-CA"/>
+        </w:rPr>
+        <w:t xml:space="preserve">nous allons observer plusieurs chemins qui mèneront vers </w:t>
+      </w:r>
+      <w:r>
+        <w:rPr>
+          <w:sz w:val="24"/>
+          <w:szCs w:val="24"/>
+          <w:lang w:val="fr-CA"/>
+        </w:rPr>
+        <w:t>le même résultat</w:t>
       </w:r>
       <w:r>
         <w:rPr>
@@ -845,9 +1570,322 @@
           <w:lang w:val="fr-CA"/>
         </w:rPr>
         <w:t>.</w:t>
+      </w:r>
+      <w:r>
+        <w:rPr>
+          <w:sz w:val="24"/>
+          <w:szCs w:val="24"/>
+          <w:lang w:val="fr-CA"/>
+        </w:rPr>
+        <w:t xml:space="preserve"> Ce qui va faire que</w:t>
+      </w:r>
+      <w:r>
+        <w:rPr>
+          <w:sz w:val="24"/>
+          <w:szCs w:val="24"/>
+          <w:lang w:val="fr-CA"/>
+        </w:rPr>
+        <w:t xml:space="preserve"> le temps d’exécution du programme MiniZinc sera beaucoup trop long.</w:t>
+      </w:r>
+      <w:r>
+        <w:rPr>
+          <w:sz w:val="24"/>
+          <w:szCs w:val="24"/>
+          <w:lang w:val="fr-CA"/>
+        </w:rPr>
+        <w:t xml:space="preserve"> </w:t>
+      </w:r>
+      <w:r>
+        <w:rPr>
+          <w:sz w:val="24"/>
+          <w:szCs w:val="24"/>
+          <w:lang w:val="fr-CA"/>
+        </w:rPr>
+        <w:t xml:space="preserve">Nous avons donc </w:t>
+      </w:r>
+      <w:r>
+        <w:rPr>
+          <w:sz w:val="24"/>
+          <w:szCs w:val="24"/>
+          <w:lang w:val="fr-CA"/>
+        </w:rPr>
+        <w:t>ajouté</w:t>
+      </w:r>
+      <w:r>
+        <w:rPr>
+          <w:sz w:val="24"/>
+          <w:szCs w:val="24"/>
+          <w:lang w:val="fr-CA"/>
+        </w:rPr>
+        <w:t xml:space="preserve"> une autre contrainte qui permet de briser la symétrie du problème.</w:t>
+      </w:r>
+      <w:r>
+        <w:rPr>
+          <w:sz w:val="24"/>
+          <w:szCs w:val="24"/>
+          <w:lang w:val="fr-CA"/>
+        </w:rPr>
+        <w:t xml:space="preserve"> [Quand on aura </w:t>
+      </w:r>
+      <w:r>
+        <w:rPr>
+          <w:sz w:val="24"/>
+          <w:szCs w:val="24"/>
+          <w:lang w:val="fr-CA"/>
+        </w:rPr>
+        <w:t>trouvé</w:t>
+      </w:r>
+      <w:r>
+        <w:rPr>
+          <w:sz w:val="24"/>
+          <w:szCs w:val="24"/>
+          <w:lang w:val="fr-CA"/>
+        </w:rPr>
+        <w:t xml:space="preserve"> la contrainte]</w:t>
+      </w:r>
+    </w:p>
+    <w:p>
+      <w:pPr>
+        <w:spacing w:line="232" w:lineRule="auto"/>
+        <w:ind w:right="-80" w:firstLine="720"/>
+        <w:contextualSpacing w:val="0"/>
+        <w:jc w:val="both"/>
+        <w:rPr>
+          <w:rFonts w:ascii="Gadugi" w:hAnsi="Gadugi"/>
+          <w:sz w:val="24"/>
+          <w:szCs w:val="24"/>
+          <w:lang w:val="fr-CA"/>
+        </w:rPr>
+      </w:pPr>
+    </w:p>
+    <w:p>
+      <w:pPr>
+        <w:spacing w:line="232" w:lineRule="auto"/>
+        <w:ind w:right="-80" w:firstLine="720"/>
+        <w:contextualSpacing w:val="0"/>
+        <w:jc w:val="both"/>
+        <w:rPr>
+          <w:rFonts w:ascii="Gadugi" w:hAnsi="Gadugi"/>
+          <w:sz w:val="24"/>
+          <w:szCs w:val="24"/>
+          <w:lang w:val="fr-CA"/>
+        </w:rPr>
+      </w:pPr>
+    </w:p>
+    <w:p>
+      <w:pPr>
+        <w:spacing w:line="232" w:lineRule="auto"/>
+        <w:ind w:right="-80" w:firstLine="720"/>
+        <w:contextualSpacing w:val="0"/>
+        <w:jc w:val="both"/>
+        <w:rPr>
+          <w:rFonts w:ascii="Gadugi" w:hAnsi="Gadugi"/>
+          <w:sz w:val="24"/>
+          <w:szCs w:val="24"/>
+          <w:lang w:val="fr-CA"/>
+        </w:rPr>
+      </w:pPr>
+    </w:p>
+    <w:p>
+      <w:pPr>
+        <w:spacing w:line="232" w:lineRule="auto"/>
+        <w:ind w:right="-80" w:firstLine="720"/>
+        <w:contextualSpacing w:val="0"/>
+        <w:jc w:val="both"/>
+        <w:rPr>
+          <w:rFonts w:ascii="Gadugi" w:hAnsi="Gadugi"/>
+          <w:sz w:val="24"/>
+          <w:szCs w:val="24"/>
+          <w:lang w:val="fr-CA"/>
+        </w:rPr>
+      </w:pPr>
+    </w:p>
+    <w:p>
+      <w:pPr>
+        <w:spacing w:line="232" w:lineRule="auto"/>
+        <w:ind w:right="-80" w:firstLine="720"/>
+        <w:contextualSpacing w:val="0"/>
+        <w:jc w:val="both"/>
+        <w:rPr>
+          <w:rFonts w:ascii="Gadugi" w:hAnsi="Gadugi"/>
+          <w:sz w:val="24"/>
+          <w:szCs w:val="24"/>
+          <w:lang w:val="fr-CA"/>
+        </w:rPr>
+      </w:pPr>
+    </w:p>
+    <w:p>
+      <w:pPr>
+        <w:spacing w:line="232" w:lineRule="auto"/>
+        <w:ind w:right="-80" w:firstLine="720"/>
+        <w:contextualSpacing w:val="0"/>
+        <w:jc w:val="both"/>
+        <w:rPr>
+          <w:rFonts w:ascii="Gadugi" w:hAnsi="Gadugi"/>
+          <w:sz w:val="24"/>
+          <w:szCs w:val="24"/>
+          <w:lang w:val="fr-CA"/>
+        </w:rPr>
+      </w:pPr>
+    </w:p>
+    <w:p>
+      <w:pPr>
+        <w:spacing w:line="232" w:lineRule="auto"/>
+        <w:ind w:right="-80"/>
+        <w:contextualSpacing w:val="0"/>
+        <w:rPr>
+          <w:b/>
+          <w:sz w:val="28"/>
+          <w:szCs w:val="36"/>
+        </w:rPr>
+      </w:pPr>
+      <w:r>
+        <w:rPr>
+          <w:b/>
+          <w:sz w:val="28"/>
+          <w:szCs w:val="36"/>
+        </w:rPr>
+        <w:lastRenderedPageBreak/>
+        <w:t xml:space="preserve">Exercice </w:t>
+      </w:r>
+      <w:r>
+        <w:rPr>
+          <w:b/>
+          <w:sz w:val="28"/>
+          <w:szCs w:val="36"/>
+        </w:rPr>
+        <w:t>3</w:t>
+      </w:r>
+      <w:r>
+        <w:rPr>
+          <w:b/>
+          <w:sz w:val="28"/>
+          <w:szCs w:val="36"/>
+        </w:rPr>
+        <w:t>)</w:t>
+      </w:r>
+    </w:p>
+    <w:p>
+      <w:pPr>
+        <w:spacing w:line="232" w:lineRule="auto"/>
+        <w:ind w:right="-80" w:firstLine="720"/>
+        <w:contextualSpacing w:val="0"/>
+        <w:jc w:val="both"/>
+        <w:rPr>
+          <w:rFonts w:ascii="Gadugi" w:hAnsi="Gadugi"/>
+          <w:sz w:val="24"/>
+          <w:szCs w:val="24"/>
+          <w:lang w:val="fr-CA"/>
+        </w:rPr>
+      </w:pPr>
+    </w:p>
+    <w:p>
+      <w:pPr>
+        <w:spacing w:line="232" w:lineRule="auto"/>
+        <w:ind w:right="-80" w:firstLine="720"/>
+        <w:contextualSpacing w:val="0"/>
+        <w:jc w:val="both"/>
+        <w:rPr>
+          <w:rFonts w:ascii="Gadugi" w:hAnsi="Gadugi"/>
+          <w:sz w:val="24"/>
+          <w:szCs w:val="24"/>
+          <w:lang w:val="fr-CA"/>
+        </w:rPr>
+      </w:pPr>
+    </w:p>
+    <w:p>
+      <w:pPr>
+        <w:spacing w:line="232" w:lineRule="auto"/>
+        <w:ind w:right="-80" w:firstLine="720"/>
+        <w:contextualSpacing w:val="0"/>
+        <w:jc w:val="both"/>
+        <w:rPr>
+          <w:rFonts w:ascii="Gadugi" w:hAnsi="Gadugi"/>
+          <w:sz w:val="24"/>
+          <w:szCs w:val="24"/>
+          <w:lang w:val="fr-CA"/>
+        </w:rPr>
+      </w:pPr>
+    </w:p>
+    <w:p>
+      <w:pPr>
+        <w:spacing w:line="232" w:lineRule="auto"/>
+        <w:ind w:right="-80" w:firstLine="720"/>
+        <w:contextualSpacing w:val="0"/>
+        <w:jc w:val="both"/>
+        <w:rPr>
+          <w:rFonts w:ascii="Gadugi" w:hAnsi="Gadugi"/>
+          <w:sz w:val="24"/>
+          <w:szCs w:val="24"/>
+          <w:lang w:val="fr-CA"/>
+        </w:rPr>
+      </w:pPr>
+    </w:p>
+    <w:p>
+      <w:pPr>
+        <w:spacing w:line="232" w:lineRule="auto"/>
+        <w:ind w:right="-80" w:firstLine="720"/>
+        <w:contextualSpacing w:val="0"/>
+        <w:jc w:val="both"/>
+        <w:rPr>
+          <w:rFonts w:ascii="Gadugi" w:hAnsi="Gadugi"/>
+          <w:sz w:val="24"/>
+          <w:szCs w:val="24"/>
+          <w:lang w:val="fr-CA"/>
+        </w:rPr>
+      </w:pPr>
+    </w:p>
+    <w:p>
+      <w:pPr>
+        <w:spacing w:line="232" w:lineRule="auto"/>
+        <w:ind w:right="-80"/>
+        <w:contextualSpacing w:val="0"/>
+        <w:rPr>
+          <w:b/>
+          <w:sz w:val="28"/>
+          <w:szCs w:val="36"/>
+        </w:rPr>
+      </w:pPr>
+      <w:r>
+        <w:rPr>
+          <w:b/>
+          <w:sz w:val="28"/>
+          <w:szCs w:val="36"/>
+        </w:rPr>
+        <w:t xml:space="preserve">Exercice </w:t>
+      </w:r>
+      <w:r>
+        <w:rPr>
+          <w:b/>
+          <w:sz w:val="28"/>
+          <w:szCs w:val="36"/>
+        </w:rPr>
+        <w:t>4</w:t>
       </w:r>
       <w:bookmarkStart w:id="1" w:name="_GoBack"/>
       <w:bookmarkEnd w:id="1"/>
+      <w:r>
+        <w:rPr>
+          <w:b/>
+          <w:sz w:val="28"/>
+          <w:szCs w:val="36"/>
+        </w:rPr>
+        <w:t>)</w:t>
+      </w:r>
+    </w:p>
+    <w:p>
+      <w:pPr>
+        <w:spacing w:line="232" w:lineRule="auto"/>
+        <w:ind w:right="-80" w:firstLine="720"/>
+        <w:contextualSpacing w:val="0"/>
+        <w:jc w:val="both"/>
+        <w:rPr>
+          <w:rFonts w:ascii="Gadugi" w:hAnsi="Gadugi"/>
+          <w:sz w:val="24"/>
+          <w:szCs w:val="24"/>
+          <w:lang w:val="fr-CA"/>
+        </w:rPr>
+      </w:pPr>
     </w:p>
     <w:sectPr>
       <w:pgSz w:w="12240" w:h="15840"/>

--- a/TP2/rapport.docx
+++ b/TP2/rapport.docx
@@ -899,969 +899,830 @@
           <w:sz w:val="28"/>
           <w:szCs w:val="36"/>
         </w:rPr>
-        <w:t xml:space="preserve">Exercice </w:t>
-      </w:r>
-      <w:r>
+        <w:t>Exercice 2)</w:t>
+      </w:r>
+    </w:p>
+    <w:p>
+      <w:pPr>
+        <w:spacing w:line="232" w:lineRule="auto"/>
+        <w:ind w:right="-80"/>
+        <w:contextualSpacing w:val="0"/>
+        <w:jc w:val="both"/>
+        <w:rPr>
+          <w:sz w:val="24"/>
+          <w:szCs w:val="24"/>
+          <w:lang w:val="fr-CA"/>
+        </w:rPr>
+      </w:pPr>
+      <w:r>
+        <w:rPr>
+          <w:sz w:val="24"/>
+          <w:szCs w:val="24"/>
+          <w:lang w:val="fr-CA"/>
+        </w:rPr>
+        <w:tab/>
+      </w:r>
+    </w:p>
+    <w:p>
+      <w:pPr>
+        <w:spacing w:line="232" w:lineRule="auto"/>
+        <w:ind w:right="-80"/>
+        <w:contextualSpacing w:val="0"/>
+        <w:jc w:val="both"/>
+        <w:rPr>
+          <w:sz w:val="24"/>
+          <w:szCs w:val="24"/>
+          <w:lang w:val="fr-CA"/>
+        </w:rPr>
+      </w:pPr>
+      <w:r>
+        <w:rPr>
+          <w:sz w:val="24"/>
+          <w:szCs w:val="24"/>
+          <w:lang w:val="fr-CA"/>
+        </w:rPr>
+        <w:tab/>
+      </w:r>
+      <w:r>
+        <w:rPr>
+          <w:sz w:val="24"/>
+          <w:szCs w:val="24"/>
+          <w:lang w:val="fr-CA"/>
+        </w:rPr>
+        <w:t xml:space="preserve">Dans le cas de ce problème, </w:t>
+      </w:r>
+      <w:r>
+        <w:rPr>
+          <w:sz w:val="24"/>
+          <w:szCs w:val="24"/>
+          <w:lang w:val="fr-CA"/>
+        </w:rPr>
+        <w:t xml:space="preserve">nous avons modélisé notre problème dans une matrice </w:t>
+      </w:r>
+      <w:r>
+        <w:rPr>
+          <w:sz w:val="24"/>
+          <w:szCs w:val="24"/>
+          <w:lang w:val="fr-CA"/>
+        </w:rPr>
+        <w:t>de taille n x (n – 1)</w:t>
+      </w:r>
+      <w:r>
+        <w:rPr>
+          <w:sz w:val="24"/>
+          <w:szCs w:val="24"/>
+          <w:lang w:val="fr-CA"/>
+        </w:rPr>
+        <w:t xml:space="preserve"> ou n représente le nombre d’équipe qui participent au tournoi.</w:t>
+      </w:r>
+      <w:r>
+        <w:rPr>
+          <w:sz w:val="24"/>
+          <w:szCs w:val="24"/>
+          <w:lang w:val="fr-CA"/>
+        </w:rPr>
+        <w:t xml:space="preserve"> Dans cette matrice, les lignes </w:t>
+      </w:r>
+      <w:r>
+        <w:rPr>
+          <w:sz w:val="24"/>
+          <w:szCs w:val="24"/>
+          <w:lang w:val="fr-CA"/>
+        </w:rPr>
+        <w:t>représentent</w:t>
+      </w:r>
+      <w:r>
+        <w:rPr>
+          <w:sz w:val="24"/>
+          <w:szCs w:val="24"/>
+          <w:lang w:val="fr-CA"/>
+        </w:rPr>
+        <w:t xml:space="preserve"> le calendrier pour une équipe et les colonnes représente</w:t>
+      </w:r>
+      <w:r>
+        <w:rPr>
+          <w:sz w:val="24"/>
+          <w:szCs w:val="24"/>
+          <w:lang w:val="fr-CA"/>
+        </w:rPr>
+        <w:t>nt</w:t>
+      </w:r>
+      <w:r>
+        <w:rPr>
+          <w:sz w:val="24"/>
+          <w:szCs w:val="24"/>
+          <w:lang w:val="fr-CA"/>
+        </w:rPr>
+        <w:t xml:space="preserve"> un tour.</w:t>
+      </w:r>
+      <w:r>
+        <w:rPr>
+          <w:sz w:val="24"/>
+          <w:szCs w:val="24"/>
+          <w:lang w:val="fr-CA"/>
+        </w:rPr>
+        <w:t xml:space="preserve"> Nous considérons que ce modèle est la meilleure façon de représent</w:t>
+      </w:r>
+      <w:r>
+        <w:rPr>
+          <w:sz w:val="24"/>
+          <w:szCs w:val="24"/>
+          <w:lang w:val="fr-CA"/>
+        </w:rPr>
+        <w:t>er</w:t>
+      </w:r>
+      <w:r>
+        <w:rPr>
+          <w:sz w:val="24"/>
+          <w:szCs w:val="24"/>
+          <w:lang w:val="fr-CA"/>
+        </w:rPr>
+        <w:t xml:space="preserve"> le problème de round-robin. </w:t>
+      </w:r>
+    </w:p>
+    <w:p>
+      <w:pPr>
+        <w:spacing w:line="232" w:lineRule="auto"/>
+        <w:ind w:right="-80"/>
+        <w:contextualSpacing w:val="0"/>
+        <w:jc w:val="both"/>
+        <w:rPr>
+          <w:sz w:val="24"/>
+          <w:szCs w:val="24"/>
+          <w:lang w:val="fr-CA"/>
+        </w:rPr>
+      </w:pPr>
+    </w:p>
+    <w:p>
+      <w:pPr>
+        <w:spacing w:line="232" w:lineRule="auto"/>
+        <w:ind w:right="-80" w:firstLine="720"/>
+        <w:contextualSpacing w:val="0"/>
+        <w:jc w:val="both"/>
+        <w:rPr>
+          <w:sz w:val="24"/>
+          <w:szCs w:val="24"/>
+          <w:lang w:val="fr-CA"/>
+        </w:rPr>
+      </w:pPr>
+      <w:r>
+        <w:rPr>
+          <w:sz w:val="24"/>
+          <w:szCs w:val="24"/>
+          <w:lang w:val="fr-CA"/>
+        </w:rPr>
+        <w:t>À</w:t>
+      </w:r>
+      <w:r>
+        <w:rPr>
+          <w:sz w:val="24"/>
+          <w:szCs w:val="24"/>
+          <w:lang w:val="fr-CA"/>
+        </w:rPr>
+        <w:t xml:space="preserve"> partir de ce modèle, nous pouvons créer nos contraintes. Premièrement, </w:t>
+      </w:r>
+      <w:r>
+        <w:rPr>
+          <w:sz w:val="24"/>
+          <w:szCs w:val="24"/>
+          <w:lang w:val="fr-CA"/>
+        </w:rPr>
+        <w:t>nous avons créé une contrainte afin</w:t>
+      </w:r>
+      <w:r>
+        <w:rPr>
+          <w:sz w:val="24"/>
+          <w:szCs w:val="24"/>
+          <w:lang w:val="fr-CA"/>
+        </w:rPr>
+        <w:t xml:space="preserve"> que les équipes jouent contre tou</w:t>
+      </w:r>
+      <w:r>
+        <w:rPr>
+          <w:sz w:val="24"/>
+          <w:szCs w:val="24"/>
+          <w:lang w:val="fr-CA"/>
+        </w:rPr>
+        <w:t>te</w:t>
+      </w:r>
+      <w:r>
+        <w:rPr>
+          <w:sz w:val="24"/>
+          <w:szCs w:val="24"/>
+          <w:lang w:val="fr-CA"/>
+        </w:rPr>
+        <w:t>s les autres équipe</w:t>
+      </w:r>
+      <w:r>
+        <w:rPr>
+          <w:sz w:val="24"/>
+          <w:szCs w:val="24"/>
+          <w:lang w:val="fr-CA"/>
+        </w:rPr>
+        <w:t>s</w:t>
+      </w:r>
+      <w:r>
+        <w:rPr>
+          <w:sz w:val="24"/>
+          <w:szCs w:val="24"/>
+          <w:lang w:val="fr-CA"/>
+        </w:rPr>
+        <w:t xml:space="preserve"> une seule fois. </w:t>
+      </w:r>
+      <w:r>
+        <w:rPr>
+          <w:sz w:val="24"/>
+          <w:szCs w:val="24"/>
+          <w:lang w:val="fr-CA"/>
+        </w:rPr>
+        <w:t xml:space="preserve">Deuxièmement, </w:t>
+      </w:r>
+      <w:r>
+        <w:rPr>
+          <w:sz w:val="24"/>
+          <w:szCs w:val="24"/>
+          <w:lang w:val="fr-CA"/>
+        </w:rPr>
+        <w:t>nous avons cré</w:t>
+      </w:r>
+      <w:r>
+        <w:rPr>
+          <w:sz w:val="24"/>
+          <w:szCs w:val="24"/>
+          <w:lang w:val="fr-CA"/>
+        </w:rPr>
+        <w:t>é</w:t>
+      </w:r>
+      <w:r>
+        <w:rPr>
+          <w:sz w:val="24"/>
+          <w:szCs w:val="24"/>
+          <w:lang w:val="fr-CA"/>
+        </w:rPr>
+        <w:t xml:space="preserve"> une contrainte afin d’</w:t>
+      </w:r>
+      <w:r>
+        <w:rPr>
+          <w:sz w:val="24"/>
+          <w:szCs w:val="24"/>
+          <w:lang w:val="fr-CA"/>
+        </w:rPr>
+        <w:t>empêcher</w:t>
+      </w:r>
+      <w:r>
+        <w:rPr>
+          <w:sz w:val="24"/>
+          <w:szCs w:val="24"/>
+          <w:lang w:val="fr-CA"/>
+        </w:rPr>
+        <w:t xml:space="preserve"> qu’une équipe s’affronte </w:t>
+      </w:r>
+      <w:r>
+        <w:rPr>
+          <w:sz w:val="24"/>
+          <w:szCs w:val="24"/>
+          <w:lang w:val="fr-CA"/>
+        </w:rPr>
+        <w:t>lui-même</w:t>
+      </w:r>
+      <w:r>
+        <w:rPr>
+          <w:sz w:val="24"/>
+          <w:szCs w:val="24"/>
+          <w:lang w:val="fr-CA"/>
+        </w:rPr>
+        <w:t xml:space="preserve"> durant le tournoi.</w:t>
+      </w:r>
+      <w:r>
+        <w:rPr>
+          <w:sz w:val="24"/>
+          <w:szCs w:val="24"/>
+          <w:lang w:val="fr-CA"/>
+        </w:rPr>
+        <w:t xml:space="preserve"> </w:t>
+      </w:r>
+      <w:r>
+        <w:rPr>
+          <w:sz w:val="24"/>
+          <w:szCs w:val="24"/>
+          <w:lang w:val="fr-CA"/>
+        </w:rPr>
+        <w:t>Troisièmement</w:t>
+      </w:r>
+      <w:r>
+        <w:rPr>
+          <w:sz w:val="24"/>
+          <w:szCs w:val="24"/>
+          <w:lang w:val="fr-CA"/>
+        </w:rPr>
+        <w:t>,</w:t>
+      </w:r>
+      <w:r>
+        <w:rPr>
+          <w:sz w:val="24"/>
+          <w:szCs w:val="24"/>
+          <w:lang w:val="fr-CA"/>
+        </w:rPr>
+        <w:t xml:space="preserve"> </w:t>
+      </w:r>
+      <w:r>
+        <w:rPr>
+          <w:sz w:val="24"/>
+          <w:szCs w:val="24"/>
+          <w:lang w:val="fr-CA"/>
+        </w:rPr>
+        <w:t>nous avons</w:t>
+      </w:r>
+      <w:r>
+        <w:rPr>
+          <w:sz w:val="24"/>
+          <w:szCs w:val="24"/>
+          <w:lang w:val="fr-CA"/>
+        </w:rPr>
+        <w:t xml:space="preserve"> ajout</w:t>
+      </w:r>
+      <w:r>
+        <w:rPr>
+          <w:sz w:val="24"/>
+          <w:szCs w:val="24"/>
+          <w:lang w:val="fr-CA"/>
+        </w:rPr>
+        <w:t>é</w:t>
+      </w:r>
+      <w:r>
+        <w:rPr>
+          <w:sz w:val="24"/>
+          <w:szCs w:val="24"/>
+          <w:lang w:val="fr-CA"/>
+        </w:rPr>
+        <w:t xml:space="preserve"> une contrainte afin de </w:t>
+      </w:r>
+      <w:r>
+        <w:rPr>
+          <w:sz w:val="24"/>
+          <w:szCs w:val="24"/>
+          <w:lang w:val="fr-CA"/>
+        </w:rPr>
+        <w:t xml:space="preserve">nous </w:t>
+      </w:r>
+      <w:r>
+        <w:rPr>
+          <w:sz w:val="24"/>
+          <w:szCs w:val="24"/>
+          <w:lang w:val="fr-CA"/>
+        </w:rPr>
+        <w:t xml:space="preserve">assurer que </w:t>
+      </w:r>
+      <w:r>
+        <w:rPr>
+          <w:sz w:val="24"/>
+          <w:szCs w:val="24"/>
+          <w:lang w:val="fr-CA"/>
+        </w:rPr>
+        <w:t>deux équipes</w:t>
+      </w:r>
+      <w:r>
+        <w:rPr>
+          <w:sz w:val="24"/>
+          <w:szCs w:val="24"/>
+          <w:lang w:val="fr-CA"/>
+        </w:rPr>
+        <w:t xml:space="preserve"> s’affrontent durant le même tour. </w:t>
+      </w:r>
+      <w:r>
+        <w:rPr>
+          <w:sz w:val="24"/>
+          <w:szCs w:val="24"/>
+          <w:lang w:val="fr-CA"/>
+        </w:rPr>
+        <w:t>Quatrièmement,</w:t>
+      </w:r>
+      <w:r>
+        <w:rPr>
+          <w:sz w:val="24"/>
+          <w:szCs w:val="24"/>
+          <w:lang w:val="fr-CA"/>
+        </w:rPr>
+        <w:t xml:space="preserve"> </w:t>
+      </w:r>
+      <w:r>
+        <w:rPr>
+          <w:sz w:val="24"/>
+          <w:szCs w:val="24"/>
+          <w:lang w:val="fr-CA"/>
+        </w:rPr>
+        <w:t xml:space="preserve">nous avons </w:t>
+      </w:r>
+      <w:r>
+        <w:rPr>
+          <w:sz w:val="24"/>
+          <w:szCs w:val="24"/>
+          <w:lang w:val="fr-CA"/>
+        </w:rPr>
+        <w:t xml:space="preserve">mis une contrainte afin </w:t>
+      </w:r>
+      <w:r>
+        <w:rPr>
+          <w:sz w:val="24"/>
+          <w:szCs w:val="24"/>
+          <w:lang w:val="fr-CA"/>
+        </w:rPr>
+        <w:t xml:space="preserve">de </w:t>
+      </w:r>
+      <w:r>
+        <w:rPr>
+          <w:sz w:val="24"/>
+          <w:szCs w:val="24"/>
+          <w:lang w:val="fr-CA"/>
+        </w:rPr>
+        <w:t xml:space="preserve">nous </w:t>
+      </w:r>
+      <w:r>
+        <w:rPr>
+          <w:sz w:val="24"/>
+          <w:szCs w:val="24"/>
+          <w:lang w:val="fr-CA"/>
+        </w:rPr>
+        <w:t xml:space="preserve">assurer qu’aucune équipe </w:t>
+      </w:r>
+      <w:r>
+        <w:rPr>
+          <w:sz w:val="24"/>
+          <w:szCs w:val="24"/>
+          <w:lang w:val="fr-CA"/>
+        </w:rPr>
+        <w:t>ne joue</w:t>
+      </w:r>
+      <w:r>
+        <w:rPr>
+          <w:sz w:val="24"/>
+          <w:szCs w:val="24"/>
+          <w:lang w:val="fr-CA"/>
+        </w:rPr>
+        <w:t xml:space="preserve"> plus de 4 </w:t>
+      </w:r>
+      <w:r>
+        <w:rPr>
+          <w:sz w:val="24"/>
+          <w:szCs w:val="24"/>
+          <w:lang w:val="fr-CA"/>
+        </w:rPr>
+        <w:t>matches consécutifs</w:t>
+      </w:r>
+      <w:r>
+        <w:rPr>
+          <w:sz w:val="24"/>
+          <w:szCs w:val="24"/>
+          <w:lang w:val="fr-CA"/>
+        </w:rPr>
+        <w:t xml:space="preserve"> à domicile ou à l’</w:t>
+      </w:r>
+      <w:r>
+        <w:rPr>
+          <w:sz w:val="24"/>
+          <w:szCs w:val="24"/>
+          <w:lang w:val="fr-CA"/>
+        </w:rPr>
+        <w:t xml:space="preserve">extérieur. </w:t>
+      </w:r>
+      <w:r>
+        <w:rPr>
+          <w:sz w:val="24"/>
+          <w:szCs w:val="24"/>
+          <w:lang w:val="fr-CA"/>
+        </w:rPr>
+        <w:t xml:space="preserve">Pour ce faire, </w:t>
+      </w:r>
+      <w:r>
+        <w:rPr>
+          <w:sz w:val="24"/>
+          <w:szCs w:val="24"/>
+          <w:lang w:val="fr-CA"/>
+        </w:rPr>
+        <w:t xml:space="preserve">nous avons utilisé le tableau location afin d’additionner tous les groupes de 4 matchs consécutifs. Avant tout, nous savons que cette matrice retourne </w:t>
+      </w:r>
+      <w:r>
+        <w:rPr>
+          <w:sz w:val="24"/>
+          <w:szCs w:val="24"/>
+          <w:lang w:val="fr-CA"/>
+        </w:rPr>
+        <w:t xml:space="preserve">la valeur </w:t>
+      </w:r>
+      <w:r>
+        <w:rPr>
+          <w:sz w:val="24"/>
+          <w:szCs w:val="24"/>
+          <w:lang w:val="fr-CA"/>
+        </w:rPr>
+        <w:t>1, pour une équipe quelconque, si son match contre une équipe y est à domicile et cette matrice retourne 0 dans le cas contraire. Avec ce constat, si la somme d’un groupe des 4 matchs est égale à 4 ou à 0, cela v</w:t>
+      </w:r>
+      <w:r>
+        <w:rPr>
+          <w:sz w:val="24"/>
+          <w:szCs w:val="24"/>
+          <w:lang w:val="fr-CA"/>
+        </w:rPr>
+        <w:t>eut</w:t>
+      </w:r>
+      <w:r>
+        <w:rPr>
+          <w:sz w:val="24"/>
+          <w:szCs w:val="24"/>
+          <w:lang w:val="fr-CA"/>
+        </w:rPr>
+        <w:t xml:space="preserve"> dire ces 4 match</w:t>
+      </w:r>
+      <w:r>
+        <w:rPr>
+          <w:sz w:val="24"/>
+          <w:szCs w:val="24"/>
+          <w:lang w:val="fr-CA"/>
+        </w:rPr>
+        <w:t>s</w:t>
+      </w:r>
+      <w:r>
+        <w:rPr>
+          <w:sz w:val="24"/>
+          <w:szCs w:val="24"/>
+          <w:lang w:val="fr-CA"/>
+        </w:rPr>
+        <w:t>-là se seront tous produit</w:t>
+      </w:r>
+      <w:r>
+        <w:rPr>
+          <w:sz w:val="24"/>
+          <w:szCs w:val="24"/>
+          <w:lang w:val="fr-CA"/>
+        </w:rPr>
+        <w:t>s</w:t>
+      </w:r>
+      <w:r>
+        <w:rPr>
+          <w:sz w:val="24"/>
+          <w:szCs w:val="24"/>
+          <w:lang w:val="fr-CA"/>
+        </w:rPr>
+        <w:t xml:space="preserve"> à domicile ou à l’extérieur. Bref, notre contrainte va restreinte tous les groupes de 4 </w:t>
+      </w:r>
+      <w:r>
+        <w:rPr>
+          <w:sz w:val="24"/>
+          <w:szCs w:val="24"/>
+          <w:lang w:val="fr-CA"/>
+        </w:rPr>
+        <w:t>matchs</w:t>
+      </w:r>
+      <w:r>
+        <w:rPr>
+          <w:sz w:val="24"/>
+          <w:szCs w:val="24"/>
+          <w:lang w:val="fr-CA"/>
+        </w:rPr>
+        <w:t xml:space="preserve"> à une valeur entre 1 et 3.</w:t>
+      </w:r>
+    </w:p>
+    <w:p>
+      <w:pPr>
+        <w:spacing w:line="232" w:lineRule="auto"/>
+        <w:ind w:right="-80" w:firstLine="720"/>
+        <w:contextualSpacing w:val="0"/>
+        <w:jc w:val="both"/>
+        <w:rPr>
+          <w:sz w:val="24"/>
+          <w:szCs w:val="24"/>
+          <w:lang w:val="fr-CA"/>
+        </w:rPr>
+      </w:pPr>
+    </w:p>
+    <w:p>
+      <w:pPr>
+        <w:spacing w:line="232" w:lineRule="auto"/>
+        <w:ind w:right="-80" w:firstLine="720"/>
+        <w:contextualSpacing w:val="0"/>
+        <w:jc w:val="both"/>
+        <w:rPr>
+          <w:rFonts w:ascii="MingLiU-ExtB" w:eastAsia="MingLiU-ExtB" w:hAnsi="MingLiU-ExtB" w:cs="MingLiU-ExtB"/>
+          <w:sz w:val="24"/>
+          <w:szCs w:val="24"/>
+          <w:lang w:val="fr-CA"/>
+        </w:rPr>
+      </w:pPr>
+      <w:r>
+        <w:rPr>
+          <w:sz w:val="24"/>
+          <w:szCs w:val="24"/>
+          <w:lang w:val="fr-CA"/>
+        </w:rPr>
+        <w:t>Dans cette situation, nous avons remarqué un problème de symétrie</w:t>
+      </w:r>
+      <w:r>
+        <w:rPr>
+          <w:sz w:val="24"/>
+          <w:szCs w:val="24"/>
+          <w:lang w:val="fr-CA"/>
+        </w:rPr>
+        <w:t>.</w:t>
+      </w:r>
+      <w:r>
+        <w:rPr>
+          <w:sz w:val="24"/>
+          <w:szCs w:val="24"/>
+          <w:lang w:val="fr-CA"/>
+        </w:rPr>
+        <w:t xml:space="preserve"> En fait, notre tableau de localisation des matchs ne retourne que les valeurs 1 ou 0</w:t>
+      </w:r>
+      <w:r>
+        <w:rPr>
+          <w:sz w:val="24"/>
+          <w:szCs w:val="24"/>
+          <w:lang w:val="fr-CA"/>
+        </w:rPr>
+        <w:t xml:space="preserve">. En plus, la contrainte avec les matchs à domicile/extérieur que nous avons ajoutés ne prennent pas en compte </w:t>
+      </w:r>
+      <w:r>
+        <w:rPr>
+          <w:sz w:val="24"/>
+          <w:szCs w:val="24"/>
+          <w:lang w:val="fr-CA"/>
+        </w:rPr>
+        <w:t>les permutations</w:t>
+      </w:r>
+      <w:r>
+        <w:rPr>
+          <w:sz w:val="24"/>
+          <w:szCs w:val="24"/>
+          <w:lang w:val="fr-CA"/>
+        </w:rPr>
+        <w:t xml:space="preserve"> des équipes participant au tournois. Donc, cela peut devenir trop lourd pour le solveur</w:t>
+      </w:r>
+      <w:r>
+        <w:rPr>
+          <w:sz w:val="24"/>
+          <w:szCs w:val="24"/>
+          <w:lang w:val="fr-CA"/>
+        </w:rPr>
+        <w:t>.</w:t>
+      </w:r>
+      <w:r>
+        <w:rPr>
+          <w:sz w:val="24"/>
+          <w:szCs w:val="24"/>
+          <w:lang w:val="fr-CA"/>
+        </w:rPr>
+        <w:t xml:space="preserve"> </w:t>
+      </w:r>
+      <w:r>
+        <w:rPr>
+          <w:sz w:val="24"/>
+          <w:szCs w:val="24"/>
+          <w:lang w:val="fr-CA"/>
+        </w:rPr>
+        <w:t xml:space="preserve">Pour régler ce problème, nous avons ajoutés une dernière contrainte qui dit que même si deux matchs se jouent dans le même contexte (à domicile ou à l’extérieur) que ce n’est pas la même rencontre. </w:t>
+      </w:r>
+      <w:r>
+        <w:rPr>
+          <w:sz w:val="24"/>
+          <w:szCs w:val="24"/>
+          <w:lang w:val="fr-CA"/>
+        </w:rPr>
+        <w:t xml:space="preserve">Par ce changement, nous avons passé à un </w:t>
+      </w:r>
+      <w:r>
+        <w:rPr>
+          <w:sz w:val="24"/>
+          <w:szCs w:val="24"/>
+          <w:lang w:val="fr-CA"/>
+        </w:rPr>
+        <w:t>modèle</w:t>
+      </w:r>
+      <w:r>
+        <w:rPr>
+          <w:sz w:val="24"/>
+          <w:szCs w:val="24"/>
+          <w:lang w:val="fr-CA"/>
+        </w:rPr>
+        <w:t xml:space="preserve"> qui </w:t>
+      </w:r>
+      <w:r>
+        <w:rPr>
+          <w:sz w:val="24"/>
+          <w:szCs w:val="24"/>
+          <w:lang w:val="fr-CA"/>
+        </w:rPr>
+        <w:t>prenaient un</w:t>
+      </w:r>
+      <w:r>
+        <w:rPr>
+          <w:sz w:val="24"/>
+          <w:szCs w:val="24"/>
+          <w:lang w:val="fr-CA"/>
+        </w:rPr>
+        <w:t xml:space="preserve"> temps infini à trouver une solution à un autre mo</w:t>
+      </w:r>
+      <w:r>
+        <w:rPr>
+          <w:sz w:val="24"/>
+          <w:szCs w:val="24"/>
+          <w:lang w:val="fr-CA"/>
+        </w:rPr>
+        <w:t>dè</w:t>
+      </w:r>
+      <w:r>
+        <w:rPr>
+          <w:sz w:val="24"/>
+          <w:szCs w:val="24"/>
+          <w:lang w:val="fr-CA"/>
+        </w:rPr>
+        <w:t>l</w:t>
+      </w:r>
+      <w:r>
+        <w:rPr>
+          <w:sz w:val="24"/>
+          <w:szCs w:val="24"/>
+          <w:lang w:val="fr-CA"/>
+        </w:rPr>
+        <w:t>e</w:t>
+      </w:r>
+      <w:r>
+        <w:rPr>
+          <w:sz w:val="24"/>
+          <w:szCs w:val="24"/>
+          <w:lang w:val="fr-CA"/>
+        </w:rPr>
+        <w:t xml:space="preserve"> qui a prend environ 5 secondes à résoudre.</w:t>
+      </w:r>
+      <w:r>
+        <w:rPr>
+          <w:sz w:val="24"/>
+          <w:szCs w:val="24"/>
+          <w:lang w:val="fr-CA"/>
+        </w:rPr>
+        <w:t xml:space="preserve"> </w:t>
+      </w:r>
+      <w:r>
+        <w:rPr>
+          <w:sz w:val="24"/>
+          <w:szCs w:val="24"/>
+          <w:lang w:val="fr-CA"/>
+        </w:rPr>
+        <w:t>Cela peut s’expliquer par le fait que le solveur</w:t>
+      </w:r>
+      <w:r>
+        <w:rPr>
+          <w:sz w:val="24"/>
+          <w:szCs w:val="24"/>
+          <w:lang w:val="fr-CA"/>
+        </w:rPr>
+        <w:t xml:space="preserve"> </w:t>
+      </w:r>
+      <w:r>
+        <w:rPr>
+          <w:sz w:val="24"/>
+          <w:szCs w:val="24"/>
+          <w:lang w:val="fr-CA"/>
+        </w:rPr>
+        <w:t>peut faire la différence entre deux matchs sans se préoccuper de leur localisation.</w:t>
+      </w:r>
+    </w:p>
+    <w:p>
+      <w:pPr>
+        <w:spacing w:line="232" w:lineRule="auto"/>
+        <w:ind w:right="-80" w:firstLine="720"/>
+        <w:contextualSpacing w:val="0"/>
+        <w:jc w:val="both"/>
+        <w:rPr>
+          <w:rFonts w:ascii="Gadugi" w:hAnsi="Gadugi"/>
+          <w:sz w:val="24"/>
+          <w:szCs w:val="24"/>
+          <w:lang w:val="fr-CA"/>
+        </w:rPr>
+      </w:pPr>
+    </w:p>
+    <w:p>
+      <w:pPr>
+        <w:spacing w:line="232" w:lineRule="auto"/>
+        <w:ind w:right="-80"/>
+        <w:contextualSpacing w:val="0"/>
+        <w:rPr>
+          <w:rFonts w:ascii="Gadugi" w:hAnsi="Gadugi"/>
+          <w:sz w:val="24"/>
+          <w:szCs w:val="24"/>
+          <w:lang w:val="fr-CA"/>
+        </w:rPr>
+      </w:pPr>
+    </w:p>
+    <w:p>
+      <w:pPr>
+        <w:spacing w:line="232" w:lineRule="auto"/>
+        <w:ind w:right="-80"/>
+        <w:contextualSpacing w:val="0"/>
         <w:rPr>
           <w:b/>
           <w:sz w:val="28"/>
           <w:szCs w:val="36"/>
         </w:rPr>
-        <w:t>2</w:t>
-      </w:r>
-      <w:r>
-        <w:rPr>
-          <w:b/>
-          <w:sz w:val="28"/>
-          <w:szCs w:val="36"/>
-        </w:rPr>
-        <w:t>)</w:t>
-      </w:r>
-    </w:p>
-    <w:p>
-      <w:pPr>
-        <w:spacing w:line="232" w:lineRule="auto"/>
-        <w:ind w:right="-80"/>
-        <w:contextualSpacing w:val="0"/>
-        <w:jc w:val="both"/>
-        <w:rPr>
-          <w:sz w:val="24"/>
-          <w:szCs w:val="24"/>
-          <w:lang w:val="fr-CA"/>
-        </w:rPr>
-      </w:pPr>
-      <w:r>
-        <w:rPr>
-          <w:sz w:val="24"/>
-          <w:szCs w:val="24"/>
-          <w:lang w:val="fr-CA"/>
-        </w:rPr>
-        <w:tab/>
-      </w:r>
-    </w:p>
-    <w:p>
-      <w:pPr>
-        <w:spacing w:line="232" w:lineRule="auto"/>
-        <w:ind w:right="-80"/>
-        <w:contextualSpacing w:val="0"/>
-        <w:jc w:val="both"/>
-        <w:rPr>
-          <w:sz w:val="24"/>
-          <w:szCs w:val="24"/>
-          <w:lang w:val="fr-CA"/>
-        </w:rPr>
-      </w:pPr>
-      <w:r>
-        <w:rPr>
-          <w:sz w:val="24"/>
-          <w:szCs w:val="24"/>
-          <w:lang w:val="fr-CA"/>
-        </w:rPr>
-        <w:tab/>
-      </w:r>
-      <w:r>
-        <w:rPr>
-          <w:sz w:val="24"/>
-          <w:szCs w:val="24"/>
-          <w:lang w:val="fr-CA"/>
-        </w:rPr>
-        <w:t xml:space="preserve">Dans le cas de ce problème, </w:t>
-      </w:r>
-      <w:r>
-        <w:rPr>
-          <w:sz w:val="24"/>
-          <w:szCs w:val="24"/>
-          <w:lang w:val="fr-CA"/>
-        </w:rPr>
-        <w:t xml:space="preserve">nous avons modélisé notre problème dans une matrice </w:t>
-      </w:r>
-      <w:r>
-        <w:rPr>
-          <w:sz w:val="24"/>
-          <w:szCs w:val="24"/>
-          <w:lang w:val="fr-CA"/>
-        </w:rPr>
-        <w:t>de taille n x (n – 1)</w:t>
-      </w:r>
-      <w:r>
-        <w:rPr>
-          <w:sz w:val="24"/>
-          <w:szCs w:val="24"/>
-          <w:lang w:val="fr-CA"/>
-        </w:rPr>
-        <w:t xml:space="preserve"> ou n représente le nombre d’équipe qui participent au tournoi.</w:t>
-      </w:r>
-      <w:r>
-        <w:rPr>
-          <w:sz w:val="24"/>
-          <w:szCs w:val="24"/>
-          <w:lang w:val="fr-CA"/>
-        </w:rPr>
-        <w:t xml:space="preserve"> Dans cette matrice, les lignes </w:t>
-      </w:r>
-      <w:r>
-        <w:rPr>
-          <w:sz w:val="24"/>
-          <w:szCs w:val="24"/>
-          <w:lang w:val="fr-CA"/>
-        </w:rPr>
-        <w:t>représentent</w:t>
-      </w:r>
-      <w:r>
-        <w:rPr>
-          <w:sz w:val="24"/>
-          <w:szCs w:val="24"/>
-          <w:lang w:val="fr-CA"/>
-        </w:rPr>
-        <w:t xml:space="preserve"> le calendrier pour une équipe et les colonnes représente</w:t>
-      </w:r>
-      <w:r>
-        <w:rPr>
-          <w:sz w:val="24"/>
-          <w:szCs w:val="24"/>
-          <w:lang w:val="fr-CA"/>
-        </w:rPr>
-        <w:t>nt</w:t>
-      </w:r>
-      <w:r>
-        <w:rPr>
-          <w:sz w:val="24"/>
-          <w:szCs w:val="24"/>
-          <w:lang w:val="fr-CA"/>
-        </w:rPr>
-        <w:t xml:space="preserve"> un tour.</w:t>
-      </w:r>
-      <w:r>
-        <w:rPr>
-          <w:sz w:val="24"/>
-          <w:szCs w:val="24"/>
-          <w:lang w:val="fr-CA"/>
-        </w:rPr>
-        <w:t xml:space="preserve"> Nous considérons que ce modèle est la meilleure façon de représent</w:t>
-      </w:r>
-      <w:r>
-        <w:rPr>
-          <w:sz w:val="24"/>
-          <w:szCs w:val="24"/>
-          <w:lang w:val="fr-CA"/>
-        </w:rPr>
-        <w:t>er</w:t>
-      </w:r>
-      <w:r>
-        <w:rPr>
-          <w:sz w:val="24"/>
-          <w:szCs w:val="24"/>
-          <w:lang w:val="fr-CA"/>
-        </w:rPr>
-        <w:t xml:space="preserve"> le problème de round-robin. </w:t>
-      </w:r>
-    </w:p>
-    <w:p>
-      <w:pPr>
-        <w:spacing w:line="232" w:lineRule="auto"/>
-        <w:ind w:right="-80"/>
-        <w:contextualSpacing w:val="0"/>
-        <w:jc w:val="both"/>
-        <w:rPr>
-          <w:sz w:val="24"/>
-          <w:szCs w:val="24"/>
-          <w:lang w:val="fr-CA"/>
-        </w:rPr>
-      </w:pPr>
-    </w:p>
-    <w:p>
-      <w:pPr>
-        <w:spacing w:line="232" w:lineRule="auto"/>
-        <w:ind w:right="-80" w:firstLine="720"/>
-        <w:contextualSpacing w:val="0"/>
-        <w:jc w:val="both"/>
-        <w:rPr>
-          <w:sz w:val="24"/>
-          <w:szCs w:val="24"/>
-          <w:lang w:val="fr-CA"/>
-        </w:rPr>
-      </w:pPr>
-      <w:r>
-        <w:rPr>
-          <w:sz w:val="24"/>
-          <w:szCs w:val="24"/>
-          <w:lang w:val="fr-CA"/>
-        </w:rPr>
-        <w:t>À</w:t>
-      </w:r>
-      <w:r>
-        <w:rPr>
-          <w:sz w:val="24"/>
-          <w:szCs w:val="24"/>
-          <w:lang w:val="fr-CA"/>
-        </w:rPr>
-        <w:t xml:space="preserve"> partir de ce modèle, nous pouvons créer nos contraintes. Premièrement, </w:t>
-      </w:r>
-      <w:r>
-        <w:rPr>
-          <w:sz w:val="24"/>
-          <w:szCs w:val="24"/>
-          <w:lang w:val="fr-CA"/>
-        </w:rPr>
-        <w:t>nous avons créé une contrainte afin</w:t>
-      </w:r>
-      <w:r>
-        <w:rPr>
-          <w:sz w:val="24"/>
-          <w:szCs w:val="24"/>
-          <w:lang w:val="fr-CA"/>
-        </w:rPr>
-        <w:t xml:space="preserve"> que les équipes jouent contre tou</w:t>
-      </w:r>
-      <w:r>
-        <w:rPr>
-          <w:sz w:val="24"/>
-          <w:szCs w:val="24"/>
-          <w:lang w:val="fr-CA"/>
-        </w:rPr>
-        <w:t>te</w:t>
-      </w:r>
-      <w:r>
-        <w:rPr>
-          <w:sz w:val="24"/>
-          <w:szCs w:val="24"/>
-          <w:lang w:val="fr-CA"/>
-        </w:rPr>
-        <w:t>s les autres équipe</w:t>
-      </w:r>
-      <w:r>
-        <w:rPr>
-          <w:sz w:val="24"/>
-          <w:szCs w:val="24"/>
-          <w:lang w:val="fr-CA"/>
-        </w:rPr>
-        <w:t>s</w:t>
-      </w:r>
-      <w:r>
-        <w:rPr>
-          <w:sz w:val="24"/>
-          <w:szCs w:val="24"/>
-          <w:lang w:val="fr-CA"/>
-        </w:rPr>
-        <w:t xml:space="preserve"> une seule fois. </w:t>
-      </w:r>
-      <w:r>
-        <w:rPr>
-          <w:sz w:val="24"/>
-          <w:szCs w:val="24"/>
-          <w:lang w:val="fr-CA"/>
-        </w:rPr>
-        <w:t xml:space="preserve">Deuxièmement, </w:t>
-      </w:r>
-      <w:r>
-        <w:rPr>
-          <w:sz w:val="24"/>
-          <w:szCs w:val="24"/>
-          <w:lang w:val="fr-CA"/>
-        </w:rPr>
-        <w:t>nous avons cré</w:t>
-      </w:r>
-      <w:r>
-        <w:rPr>
-          <w:sz w:val="24"/>
-          <w:szCs w:val="24"/>
-          <w:lang w:val="fr-CA"/>
-        </w:rPr>
-        <w:t>é</w:t>
-      </w:r>
-      <w:r>
-        <w:rPr>
-          <w:sz w:val="24"/>
-          <w:szCs w:val="24"/>
-          <w:lang w:val="fr-CA"/>
-        </w:rPr>
-        <w:t xml:space="preserve"> une contrainte afin d’</w:t>
-      </w:r>
-      <w:r>
-        <w:rPr>
-          <w:sz w:val="24"/>
-          <w:szCs w:val="24"/>
-          <w:lang w:val="fr-CA"/>
-        </w:rPr>
-        <w:t>empêcher</w:t>
-      </w:r>
-      <w:r>
-        <w:rPr>
-          <w:sz w:val="24"/>
-          <w:szCs w:val="24"/>
-          <w:lang w:val="fr-CA"/>
-        </w:rPr>
-        <w:t xml:space="preserve"> qu’une équipe s’affronte </w:t>
-      </w:r>
-      <w:r>
-        <w:rPr>
-          <w:sz w:val="24"/>
-          <w:szCs w:val="24"/>
-          <w:lang w:val="fr-CA"/>
-        </w:rPr>
-        <w:t>lui-même</w:t>
-      </w:r>
-      <w:r>
-        <w:rPr>
-          <w:sz w:val="24"/>
-          <w:szCs w:val="24"/>
-          <w:lang w:val="fr-CA"/>
-        </w:rPr>
-        <w:t xml:space="preserve"> durant le tournoi.</w:t>
-      </w:r>
-      <w:r>
-        <w:rPr>
-          <w:sz w:val="24"/>
-          <w:szCs w:val="24"/>
-          <w:lang w:val="fr-CA"/>
-        </w:rPr>
-        <w:t xml:space="preserve"> </w:t>
-      </w:r>
-      <w:r>
-        <w:rPr>
-          <w:sz w:val="24"/>
-          <w:szCs w:val="24"/>
-          <w:lang w:val="fr-CA"/>
-        </w:rPr>
-        <w:t>Troisièmement</w:t>
-      </w:r>
-      <w:r>
-        <w:rPr>
-          <w:sz w:val="24"/>
-          <w:szCs w:val="24"/>
-          <w:lang w:val="fr-CA"/>
-        </w:rPr>
-        <w:t>,</w:t>
-      </w:r>
-      <w:r>
-        <w:rPr>
-          <w:sz w:val="24"/>
-          <w:szCs w:val="24"/>
-          <w:lang w:val="fr-CA"/>
-        </w:rPr>
-        <w:t xml:space="preserve"> </w:t>
-      </w:r>
-      <w:r>
-        <w:rPr>
-          <w:sz w:val="24"/>
-          <w:szCs w:val="24"/>
-          <w:lang w:val="fr-CA"/>
-        </w:rPr>
-        <w:t>nous avons</w:t>
-      </w:r>
-      <w:r>
-        <w:rPr>
-          <w:sz w:val="24"/>
-          <w:szCs w:val="24"/>
-          <w:lang w:val="fr-CA"/>
-        </w:rPr>
-        <w:t xml:space="preserve"> ajout</w:t>
-      </w:r>
-      <w:r>
-        <w:rPr>
-          <w:sz w:val="24"/>
-          <w:szCs w:val="24"/>
-          <w:lang w:val="fr-CA"/>
-        </w:rPr>
-        <w:t>é</w:t>
-      </w:r>
-      <w:r>
-        <w:rPr>
-          <w:sz w:val="24"/>
-          <w:szCs w:val="24"/>
-          <w:lang w:val="fr-CA"/>
-        </w:rPr>
-        <w:t xml:space="preserve"> une contrainte afin de </w:t>
-      </w:r>
-      <w:r>
-        <w:rPr>
-          <w:sz w:val="24"/>
-          <w:szCs w:val="24"/>
-          <w:lang w:val="fr-CA"/>
-        </w:rPr>
-        <w:t xml:space="preserve">nous </w:t>
-      </w:r>
-      <w:r>
-        <w:rPr>
-          <w:sz w:val="24"/>
-          <w:szCs w:val="24"/>
-          <w:lang w:val="fr-CA"/>
-        </w:rPr>
-        <w:t xml:space="preserve">assurer que </w:t>
-      </w:r>
-      <w:r>
-        <w:rPr>
-          <w:sz w:val="24"/>
-          <w:szCs w:val="24"/>
-          <w:lang w:val="fr-CA"/>
-        </w:rPr>
-        <w:t>deux équipes</w:t>
-      </w:r>
-      <w:r>
-        <w:rPr>
-          <w:sz w:val="24"/>
-          <w:szCs w:val="24"/>
-          <w:lang w:val="fr-CA"/>
-        </w:rPr>
-        <w:t xml:space="preserve"> s’affrontent durant le même tour. </w:t>
-      </w:r>
-      <w:r>
-        <w:rPr>
-          <w:sz w:val="24"/>
-          <w:szCs w:val="24"/>
-          <w:lang w:val="fr-CA"/>
-        </w:rPr>
-        <w:t>Quatrièmement,</w:t>
-      </w:r>
-      <w:r>
-        <w:rPr>
-          <w:sz w:val="24"/>
-          <w:szCs w:val="24"/>
-          <w:lang w:val="fr-CA"/>
-        </w:rPr>
-        <w:t xml:space="preserve"> </w:t>
-      </w:r>
-      <w:r>
-        <w:rPr>
-          <w:sz w:val="24"/>
-          <w:szCs w:val="24"/>
-          <w:lang w:val="fr-CA"/>
-        </w:rPr>
-        <w:t xml:space="preserve">nous avons </w:t>
-      </w:r>
-      <w:r>
-        <w:rPr>
-          <w:sz w:val="24"/>
-          <w:szCs w:val="24"/>
-          <w:lang w:val="fr-CA"/>
-        </w:rPr>
-        <w:t xml:space="preserve">mis une contrainte afin </w:t>
-      </w:r>
-      <w:r>
-        <w:rPr>
-          <w:sz w:val="24"/>
-          <w:szCs w:val="24"/>
-          <w:lang w:val="fr-CA"/>
-        </w:rPr>
-        <w:t xml:space="preserve">de </w:t>
-      </w:r>
-      <w:r>
-        <w:rPr>
-          <w:sz w:val="24"/>
-          <w:szCs w:val="24"/>
-          <w:lang w:val="fr-CA"/>
-        </w:rPr>
-        <w:t xml:space="preserve">nous </w:t>
-      </w:r>
-      <w:r>
-        <w:rPr>
-          <w:sz w:val="24"/>
-          <w:szCs w:val="24"/>
-          <w:lang w:val="fr-CA"/>
-        </w:rPr>
-        <w:t xml:space="preserve">assurer qu’aucune équipe </w:t>
-      </w:r>
-      <w:r>
-        <w:rPr>
-          <w:sz w:val="24"/>
-          <w:szCs w:val="24"/>
-          <w:lang w:val="fr-CA"/>
-        </w:rPr>
-        <w:t>ne joue</w:t>
-      </w:r>
-      <w:r>
-        <w:rPr>
-          <w:sz w:val="24"/>
-          <w:szCs w:val="24"/>
-          <w:lang w:val="fr-CA"/>
-        </w:rPr>
-        <w:t xml:space="preserve"> plus de 4 </w:t>
-      </w:r>
-      <w:r>
-        <w:rPr>
-          <w:sz w:val="24"/>
-          <w:szCs w:val="24"/>
-          <w:lang w:val="fr-CA"/>
-        </w:rPr>
-        <w:t>matches consécutifs</w:t>
-      </w:r>
-      <w:r>
-        <w:rPr>
-          <w:sz w:val="24"/>
-          <w:szCs w:val="24"/>
-          <w:lang w:val="fr-CA"/>
-        </w:rPr>
-        <w:t xml:space="preserve"> à domicile ou à l’</w:t>
-      </w:r>
-      <w:r>
-        <w:rPr>
-          <w:sz w:val="24"/>
-          <w:szCs w:val="24"/>
-          <w:lang w:val="fr-CA"/>
-        </w:rPr>
-        <w:t xml:space="preserve">extérieur. </w:t>
-      </w:r>
-      <w:r>
-        <w:rPr>
-          <w:sz w:val="24"/>
-          <w:szCs w:val="24"/>
-          <w:lang w:val="fr-CA"/>
-        </w:rPr>
-        <w:t xml:space="preserve">Pour ce faire, </w:t>
-      </w:r>
-      <w:r>
-        <w:rPr>
-          <w:sz w:val="24"/>
-          <w:szCs w:val="24"/>
-          <w:lang w:val="fr-CA"/>
-        </w:rPr>
-        <w:t xml:space="preserve">nous avons utilisé le tableau location afin d’additionner tous les groupes de 4 matchs consécutifs. Avant tout, nous savons que cette matrice retourne </w:t>
-      </w:r>
-      <w:r>
-        <w:rPr>
-          <w:sz w:val="24"/>
-          <w:szCs w:val="24"/>
-          <w:lang w:val="fr-CA"/>
-        </w:rPr>
-        <w:t xml:space="preserve">la valeur </w:t>
-      </w:r>
-      <w:r>
-        <w:rPr>
-          <w:sz w:val="24"/>
-          <w:szCs w:val="24"/>
-          <w:lang w:val="fr-CA"/>
-        </w:rPr>
-        <w:t>1, pour une équipe quelconque, si son match contre une équipe y est à domicile et cette matrice retourne 0 dans le cas contraire. Avec ce constat, si la somme d’un groupe des 4 matchs est égale à 4 ou à 0, cela v</w:t>
-      </w:r>
-      <w:r>
-        <w:rPr>
-          <w:sz w:val="24"/>
-          <w:szCs w:val="24"/>
-          <w:lang w:val="fr-CA"/>
-        </w:rPr>
-        <w:t>eut</w:t>
-      </w:r>
-      <w:r>
-        <w:rPr>
-          <w:sz w:val="24"/>
-          <w:szCs w:val="24"/>
-          <w:lang w:val="fr-CA"/>
-        </w:rPr>
-        <w:t xml:space="preserve"> dire ces 4 match</w:t>
-      </w:r>
-      <w:r>
-        <w:rPr>
-          <w:sz w:val="24"/>
-          <w:szCs w:val="24"/>
-          <w:lang w:val="fr-CA"/>
-        </w:rPr>
-        <w:t>s</w:t>
-      </w:r>
-      <w:r>
-        <w:rPr>
-          <w:sz w:val="24"/>
-          <w:szCs w:val="24"/>
-          <w:lang w:val="fr-CA"/>
-        </w:rPr>
-        <w:t>-là se seront tous produit</w:t>
-      </w:r>
-      <w:r>
-        <w:rPr>
-          <w:sz w:val="24"/>
-          <w:szCs w:val="24"/>
-          <w:lang w:val="fr-CA"/>
-        </w:rPr>
-        <w:t>s</w:t>
-      </w:r>
-      <w:r>
-        <w:rPr>
-          <w:sz w:val="24"/>
-          <w:szCs w:val="24"/>
-          <w:lang w:val="fr-CA"/>
-        </w:rPr>
-        <w:t xml:space="preserve"> à domicile ou à l’extérieur. Bref, notre contrainte va restreinte tous les groupes de 4 </w:t>
-      </w:r>
-      <w:r>
-        <w:rPr>
-          <w:sz w:val="24"/>
-          <w:szCs w:val="24"/>
-          <w:lang w:val="fr-CA"/>
-        </w:rPr>
-        <w:t>matchs</w:t>
-      </w:r>
-      <w:r>
-        <w:rPr>
-          <w:sz w:val="24"/>
-          <w:szCs w:val="24"/>
-          <w:lang w:val="fr-CA"/>
-        </w:rPr>
-        <w:t xml:space="preserve"> à une valeur entre 1 et 3.</w:t>
-      </w:r>
-    </w:p>
-    <w:p>
-      <w:pPr>
-        <w:spacing w:line="232" w:lineRule="auto"/>
-        <w:ind w:right="-80" w:firstLine="720"/>
-        <w:contextualSpacing w:val="0"/>
-        <w:jc w:val="both"/>
-        <w:rPr>
-          <w:sz w:val="24"/>
-          <w:szCs w:val="24"/>
-          <w:lang w:val="fr-CA"/>
-        </w:rPr>
-      </w:pPr>
-    </w:p>
-    <w:p>
-      <w:pPr>
-        <w:spacing w:line="232" w:lineRule="auto"/>
-        <w:ind w:right="-80" w:firstLine="720"/>
-        <w:contextualSpacing w:val="0"/>
-        <w:jc w:val="both"/>
-        <w:rPr>
-          <w:sz w:val="24"/>
-          <w:szCs w:val="24"/>
-          <w:lang w:val="fr-CA"/>
-        </w:rPr>
-      </w:pPr>
-      <w:r>
-        <w:rPr>
-          <w:sz w:val="24"/>
-          <w:szCs w:val="24"/>
-          <w:lang w:val="fr-CA"/>
-        </w:rPr>
-        <w:t>Dans cette situation, nous avons remarqué un problème de symétrie</w:t>
-      </w:r>
-      <w:r>
-        <w:rPr>
-          <w:sz w:val="24"/>
-          <w:szCs w:val="24"/>
-          <w:lang w:val="fr-CA"/>
-        </w:rPr>
-        <w:t>. En fait, il n’y a pas vraiment de façon de distinguer les équipes entre elles.</w:t>
-      </w:r>
-      <w:r>
-        <w:rPr>
-          <w:sz w:val="24"/>
-          <w:szCs w:val="24"/>
-          <w:lang w:val="fr-CA"/>
-        </w:rPr>
-        <w:t xml:space="preserve"> En conséquence, </w:t>
-      </w:r>
-      <w:r>
-        <w:rPr>
-          <w:sz w:val="24"/>
-          <w:szCs w:val="24"/>
-          <w:lang w:val="fr-CA"/>
-        </w:rPr>
-        <w:t xml:space="preserve">nous allons observer plusieurs chemins qui mèneront vers </w:t>
-      </w:r>
-      <w:r>
-        <w:rPr>
-          <w:sz w:val="24"/>
-          <w:szCs w:val="24"/>
-          <w:lang w:val="fr-CA"/>
-        </w:rPr>
-        <w:t>le même résultat</w:t>
-      </w:r>
-      <w:r>
-        <w:rPr>
-          <w:sz w:val="24"/>
-          <w:szCs w:val="24"/>
-          <w:lang w:val="fr-CA"/>
-        </w:rPr>
-        <w:t>.</w:t>
-      </w:r>
-      <w:r>
-        <w:rPr>
-          <w:sz w:val="24"/>
-          <w:szCs w:val="24"/>
-          <w:lang w:val="fr-CA"/>
-        </w:rPr>
-        <w:t xml:space="preserve"> Ce qui va faire que</w:t>
-      </w:r>
-      <w:r>
-        <w:rPr>
-          <w:sz w:val="24"/>
-          <w:szCs w:val="24"/>
-          <w:lang w:val="fr-CA"/>
-        </w:rPr>
-        <w:t xml:space="preserve"> le temps d’exécution du programme MiniZinc sera beaucoup trop long.</w:t>
-      </w:r>
-      <w:r>
-        <w:rPr>
-          <w:sz w:val="24"/>
-          <w:szCs w:val="24"/>
-          <w:lang w:val="fr-CA"/>
-        </w:rPr>
-        <w:t xml:space="preserve"> </w:t>
-      </w:r>
-      <w:r>
-        <w:rPr>
-          <w:sz w:val="24"/>
-          <w:szCs w:val="24"/>
-          <w:lang w:val="fr-CA"/>
-        </w:rPr>
-        <w:t xml:space="preserve">Nous avons donc </w:t>
-      </w:r>
-      <w:r>
-        <w:rPr>
-          <w:sz w:val="24"/>
-          <w:szCs w:val="24"/>
-          <w:lang w:val="fr-CA"/>
-        </w:rPr>
-        <w:t>ajouté</w:t>
-      </w:r>
-      <w:r>
-        <w:rPr>
-          <w:sz w:val="24"/>
-          <w:szCs w:val="24"/>
-          <w:lang w:val="fr-CA"/>
-        </w:rPr>
-        <w:t xml:space="preserve"> une autre contrainte qui permet de briser la symétrie du problème.</w:t>
-      </w:r>
-      <w:r>
-        <w:rPr>
-          <w:sz w:val="24"/>
-          <w:szCs w:val="24"/>
-          <w:lang w:val="fr-CA"/>
-        </w:rPr>
-        <w:t xml:space="preserve"> [Quand on aura </w:t>
-      </w:r>
-      <w:r>
-        <w:rPr>
-          <w:sz w:val="24"/>
-          <w:szCs w:val="24"/>
-          <w:lang w:val="fr-CA"/>
-        </w:rPr>
-        <w:t>trouvé</w:t>
-      </w:r>
-      <w:r>
-        <w:rPr>
-          <w:sz w:val="24"/>
-          <w:szCs w:val="24"/>
-          <w:lang w:val="fr-CA"/>
-        </w:rPr>
-        <w:t xml:space="preserve"> la contrainte]</w:t>
-      </w:r>
-    </w:p>
-    <w:p>
-      <w:pPr>
-        <w:spacing w:line="232" w:lineRule="auto"/>
-        <w:ind w:right="-80" w:firstLine="720"/>
-        <w:contextualSpacing w:val="0"/>
-        <w:jc w:val="both"/>
-        <w:rPr>
-          <w:rFonts w:ascii="Gadugi" w:hAnsi="Gadugi"/>
-          <w:sz w:val="24"/>
-          <w:szCs w:val="24"/>
-          <w:lang w:val="fr-CA"/>
-        </w:rPr>
-      </w:pPr>
-    </w:p>
-    <w:p>
-      <w:pPr>
-        <w:spacing w:line="232" w:lineRule="auto"/>
-        <w:ind w:right="-80" w:firstLine="720"/>
-        <w:contextualSpacing w:val="0"/>
-        <w:jc w:val="both"/>
-        <w:rPr>
-          <w:rFonts w:ascii="Gadugi" w:hAnsi="Gadugi"/>
-          <w:sz w:val="24"/>
-          <w:szCs w:val="24"/>
-          <w:lang w:val="fr-CA"/>
-        </w:rPr>
-      </w:pPr>
-    </w:p>
-    <w:p>
-      <w:pPr>
-        <w:spacing w:line="232" w:lineRule="auto"/>
-        <w:ind w:right="-80" w:firstLine="720"/>
-        <w:contextualSpacing w:val="0"/>
-        <w:jc w:val="both"/>
-        <w:rPr>
-          <w:rFonts w:ascii="Gadugi" w:hAnsi="Gadugi"/>
-          <w:sz w:val="24"/>
-          <w:szCs w:val="24"/>
-          <w:lang w:val="fr-CA"/>
-        </w:rPr>
-      </w:pPr>
-    </w:p>
-    <w:p>
-      <w:pPr>
-        <w:spacing w:line="232" w:lineRule="auto"/>
-        <w:ind w:right="-80" w:firstLine="720"/>
-        <w:contextualSpacing w:val="0"/>
-        <w:jc w:val="both"/>
-        <w:rPr>
-          <w:rFonts w:ascii="Gadugi" w:hAnsi="Gadugi"/>
-          <w:sz w:val="24"/>
-          <w:szCs w:val="24"/>
-          <w:lang w:val="fr-CA"/>
-        </w:rPr>
-      </w:pPr>
-    </w:p>
-    <w:p>
-      <w:pPr>
-        <w:spacing w:line="232" w:lineRule="auto"/>
-        <w:ind w:right="-80" w:firstLine="720"/>
-        <w:contextualSpacing w:val="0"/>
-        <w:jc w:val="both"/>
-        <w:rPr>
-          <w:rFonts w:ascii="Gadugi" w:hAnsi="Gadugi"/>
-          <w:sz w:val="24"/>
-          <w:szCs w:val="24"/>
-          <w:lang w:val="fr-CA"/>
-        </w:rPr>
-      </w:pPr>
-    </w:p>
-    <w:p>
-      <w:pPr>
-        <w:spacing w:line="232" w:lineRule="auto"/>
-        <w:ind w:right="-80" w:firstLine="720"/>
-        <w:contextualSpacing w:val="0"/>
-        <w:jc w:val="both"/>
-        <w:rPr>
-          <w:rFonts w:ascii="Gadugi" w:hAnsi="Gadugi"/>
-          <w:sz w:val="24"/>
-          <w:szCs w:val="24"/>
-          <w:lang w:val="fr-CA"/>
-        </w:rPr>
-      </w:pPr>
-    </w:p>
-    <w:p>
-      <w:pPr>
-        <w:spacing w:line="232" w:lineRule="auto"/>
-        <w:ind w:right="-80"/>
-        <w:contextualSpacing w:val="0"/>
-        <w:rPr>
-          <w:b/>
-          <w:sz w:val="28"/>
-          <w:szCs w:val="36"/>
-        </w:rPr>
-      </w:pPr>
-      <w:r>
-        <w:rPr>
-          <w:b/>
-          <w:sz w:val="28"/>
-          <w:szCs w:val="36"/>
-        </w:rPr>
-        <w:lastRenderedPageBreak/>
-        <w:t xml:space="preserve">Exercice </w:t>
-      </w:r>
-      <w:r>
-        <w:rPr>
-          <w:b/>
-          <w:sz w:val="28"/>
-          <w:szCs w:val="36"/>
-        </w:rPr>
-        <w:t>3</w:t>
-      </w:r>
-      <w:r>
-        <w:rPr>
-          <w:b/>
-          <w:sz w:val="28"/>
-          <w:szCs w:val="36"/>
-        </w:rPr>
-        <w:t>)</w:t>
-      </w:r>
-    </w:p>
-    <w:p>
-      <w:pPr>
-        <w:spacing w:line="232" w:lineRule="auto"/>
-        <w:ind w:right="-80" w:firstLine="720"/>
-        <w:contextualSpacing w:val="0"/>
-        <w:jc w:val="both"/>
-        <w:rPr>
-          <w:rFonts w:ascii="Gadugi" w:hAnsi="Gadugi"/>
-          <w:sz w:val="24"/>
-          <w:szCs w:val="24"/>
-          <w:lang w:val="fr-CA"/>
-        </w:rPr>
-      </w:pPr>
-    </w:p>
-    <w:p>
-      <w:pPr>
-        <w:spacing w:line="232" w:lineRule="auto"/>
-        <w:ind w:right="-80" w:firstLine="720"/>
-        <w:contextualSpacing w:val="0"/>
-        <w:jc w:val="both"/>
-        <w:rPr>
-          <w:rFonts w:ascii="Gadugi" w:hAnsi="Gadugi"/>
-          <w:sz w:val="24"/>
-          <w:szCs w:val="24"/>
-          <w:lang w:val="fr-CA"/>
-        </w:rPr>
-      </w:pPr>
-    </w:p>
-    <w:p>
-      <w:pPr>
-        <w:spacing w:line="232" w:lineRule="auto"/>
-        <w:ind w:right="-80" w:firstLine="720"/>
-        <w:contextualSpacing w:val="0"/>
-        <w:jc w:val="both"/>
-        <w:rPr>
-          <w:rFonts w:ascii="Gadugi" w:hAnsi="Gadugi"/>
-          <w:sz w:val="24"/>
-          <w:szCs w:val="24"/>
-          <w:lang w:val="fr-CA"/>
-        </w:rPr>
-      </w:pPr>
-    </w:p>
-    <w:p>
-      <w:pPr>
-        <w:spacing w:line="232" w:lineRule="auto"/>
-        <w:ind w:right="-80" w:firstLine="720"/>
-        <w:contextualSpacing w:val="0"/>
-        <w:jc w:val="both"/>
-        <w:rPr>
-          <w:rFonts w:ascii="Gadugi" w:hAnsi="Gadugi"/>
-          <w:sz w:val="24"/>
-          <w:szCs w:val="24"/>
-          <w:lang w:val="fr-CA"/>
-        </w:rPr>
-      </w:pPr>
-    </w:p>
-    <w:p>
-      <w:pPr>
-        <w:spacing w:line="232" w:lineRule="auto"/>
-        <w:ind w:right="-80" w:firstLine="720"/>
-        <w:contextualSpacing w:val="0"/>
-        <w:jc w:val="both"/>
-        <w:rPr>
-          <w:rFonts w:ascii="Gadugi" w:hAnsi="Gadugi"/>
-          <w:sz w:val="24"/>
-          <w:szCs w:val="24"/>
-          <w:lang w:val="fr-CA"/>
-        </w:rPr>
-      </w:pPr>
-    </w:p>
-    <w:p>
-      <w:pPr>
-        <w:spacing w:line="232" w:lineRule="auto"/>
-        <w:ind w:right="-80"/>
-        <w:contextualSpacing w:val="0"/>
-        <w:rPr>
-          <w:b/>
-          <w:sz w:val="28"/>
-          <w:szCs w:val="36"/>
-        </w:rPr>
-      </w:pPr>
-      <w:r>
-        <w:rPr>
-          <w:b/>
-          <w:sz w:val="28"/>
-          <w:szCs w:val="36"/>
-        </w:rPr>
-        <w:t xml:space="preserve">Exercice </w:t>
-      </w:r>
-      <w:r>
-        <w:rPr>
-          <w:b/>
-          <w:sz w:val="28"/>
-          <w:szCs w:val="36"/>
-        </w:rPr>
-        <w:t>4</w:t>
-      </w:r>
+      </w:pPr>
       <w:bookmarkStart w:id="1" w:name="_GoBack"/>
       <w:bookmarkEnd w:id="1"/>
       <w:r>
@@ -1870,7 +1731,8 @@
           <w:sz w:val="28"/>
           <w:szCs w:val="36"/>
         </w:rPr>
-        <w:t>)</w:t>
+        <w:lastRenderedPageBreak/>
+        <w:t>Exercice 3)</w:t>
       </w:r>
     </w:p>
     <w:p>
@@ -1878,6 +1740,339 @@
         <w:spacing w:line="232" w:lineRule="auto"/>
         <w:ind w:right="-80" w:firstLine="720"/>
         <w:contextualSpacing w:val="0"/>
+        <w:rPr>
+          <w:rFonts w:ascii="Gadugi" w:hAnsi="Gadugi"/>
+          <w:sz w:val="24"/>
+          <w:szCs w:val="24"/>
+          <w:lang w:val="fr-CA"/>
+        </w:rPr>
+      </w:pPr>
+    </w:p>
+    <w:p>
+      <w:pPr>
+        <w:spacing w:line="232" w:lineRule="auto"/>
+        <w:ind w:right="-80" w:firstLine="720"/>
+        <w:contextualSpacing w:val="0"/>
+        <w:rPr>
+          <w:sz w:val="24"/>
+          <w:szCs w:val="24"/>
+          <w:lang w:val="fr-CA"/>
+        </w:rPr>
+      </w:pPr>
+      <w:r>
+        <w:rPr>
+          <w:sz w:val="24"/>
+          <w:szCs w:val="24"/>
+          <w:lang w:val="fr-CA"/>
+        </w:rPr>
+        <w:t>Pour ce problème, nous avions droit à un maximum de 2 paramètres par prédicats</w:t>
+      </w:r>
+      <w:r>
+        <w:rPr>
+          <w:sz w:val="24"/>
+          <w:szCs w:val="24"/>
+          <w:lang w:val="fr-CA"/>
+        </w:rPr>
+        <w:t xml:space="preserve">. </w:t>
+      </w:r>
+      <w:r>
+        <w:rPr>
+          <w:sz w:val="24"/>
+          <w:szCs w:val="24"/>
+          <w:lang w:val="fr-CA"/>
+        </w:rPr>
+        <w:t>Alors nous avons tout simplement donné</w:t>
+      </w:r>
+      <w:r>
+        <w:rPr>
+          <w:sz w:val="24"/>
+          <w:szCs w:val="24"/>
+          <w:lang w:val="fr-CA"/>
+        </w:rPr>
+        <w:t xml:space="preserve"> la catégorie cours pour tous les cours et ensuite nous avons créé des catégories de prérequis et de corequis, chacun ayant </w:t>
+      </w:r>
+      <w:r>
+        <w:rPr>
+          <w:sz w:val="24"/>
+          <w:szCs w:val="24"/>
+          <w:lang w:val="fr-CA"/>
+        </w:rPr>
+        <w:t>comme premier paramètre un cours et come deuxième paramètre, le cours prér</w:t>
+      </w:r>
+      <w:r>
+        <w:rPr>
+          <w:sz w:val="24"/>
+          <w:szCs w:val="24"/>
+          <w:lang w:val="fr-CA"/>
+        </w:rPr>
+        <w:t xml:space="preserve">equis ou corequis à ce dernier. </w:t>
+      </w:r>
+      <w:r>
+        <w:rPr>
+          <w:sz w:val="24"/>
+          <w:szCs w:val="24"/>
+          <w:lang w:val="fr-CA"/>
+        </w:rPr>
+        <w:t>Cela définissait donc la relation entre les deux cours.</w:t>
+      </w:r>
+      <w:r>
+        <w:rPr>
+          <w:sz w:val="24"/>
+          <w:szCs w:val="24"/>
+          <w:lang w:val="fr-CA"/>
+        </w:rPr>
+        <w:br/>
+      </w:r>
+    </w:p>
+    <w:p>
+      <w:pPr>
+        <w:spacing w:line="232" w:lineRule="auto"/>
+        <w:ind w:right="-80" w:firstLine="720"/>
+        <w:contextualSpacing w:val="0"/>
+        <w:rPr>
+          <w:sz w:val="24"/>
+          <w:szCs w:val="24"/>
+          <w:lang w:val="fr-CA"/>
+        </w:rPr>
+      </w:pPr>
+      <w:r>
+        <w:rPr>
+          <w:sz w:val="24"/>
+          <w:szCs w:val="24"/>
+          <w:lang w:val="fr-CA"/>
+        </w:rPr>
+        <w:t xml:space="preserve">Pour ne pas avoir à réécrire les corequis symétriques </w:t>
+      </w:r>
+      <w:r>
+        <w:rPr>
+          <w:sz w:val="24"/>
+          <w:szCs w:val="24"/>
+          <w:lang w:val="fr-CA"/>
+        </w:rPr>
+        <w:t>dans la base de connaissance, nous avons donc défini u</w:t>
+      </w:r>
+      <w:r>
+        <w:rPr>
+          <w:sz w:val="24"/>
+          <w:szCs w:val="24"/>
+          <w:lang w:val="fr-CA"/>
+        </w:rPr>
+        <w:t xml:space="preserve">ne règle qui permet de prendre en compte les corequis symétriques </w:t>
+      </w:r>
+      <w:r>
+        <w:rPr>
+          <w:sz w:val="24"/>
+          <w:szCs w:val="24"/>
+          <w:lang w:val="fr-CA"/>
+        </w:rPr>
+        <w:t>en inversant les deux paramètres.</w:t>
+      </w:r>
+    </w:p>
+    <w:p>
+      <w:pPr>
+        <w:spacing w:line="232" w:lineRule="auto"/>
+        <w:ind w:right="-80" w:firstLine="720"/>
+        <w:contextualSpacing w:val="0"/>
+        <w:rPr>
+          <w:sz w:val="24"/>
+          <w:szCs w:val="24"/>
+          <w:lang w:val="fr-CA"/>
+        </w:rPr>
+      </w:pPr>
+    </w:p>
+    <w:p>
+      <w:pPr>
+        <w:spacing w:line="232" w:lineRule="auto"/>
+        <w:ind w:right="-80" w:firstLine="720"/>
+        <w:contextualSpacing w:val="0"/>
+        <w:rPr>
+          <w:sz w:val="24"/>
+          <w:szCs w:val="24"/>
+          <w:lang w:val="fr-CA"/>
+        </w:rPr>
+      </w:pPr>
+      <w:r>
+        <w:rPr>
+          <w:sz w:val="24"/>
+          <w:szCs w:val="24"/>
+          <w:lang w:val="fr-CA"/>
+        </w:rPr>
+        <w:t xml:space="preserve">La méthode pour résoudre ce problème est d’utiliser un tableau qui est initialement vide. </w:t>
+      </w:r>
+      <w:r>
+        <w:rPr>
+          <w:sz w:val="24"/>
+          <w:szCs w:val="24"/>
+          <w:lang w:val="fr-CA"/>
+        </w:rPr>
+        <w:t xml:space="preserve">Donc, pour </w:t>
+      </w:r>
+      <w:r>
+        <w:rPr>
+          <w:sz w:val="24"/>
+          <w:szCs w:val="24"/>
+          <w:lang w:val="fr-CA"/>
+        </w:rPr>
+        <w:t xml:space="preserve">faire fonctionner le programme, l’utilisateur entre le prédicat </w:t>
+      </w:r>
+      <w:proofErr w:type="spellStart"/>
+      <w:r>
+        <w:rPr>
+          <w:i/>
+          <w:sz w:val="24"/>
+          <w:szCs w:val="24"/>
+          <w:lang w:val="fr-CA"/>
+        </w:rPr>
+        <w:t>coursAPrendreComplet</w:t>
+      </w:r>
+      <w:proofErr w:type="spellEnd"/>
+      <w:r>
+        <w:rPr>
+          <w:sz w:val="24"/>
+          <w:szCs w:val="24"/>
+          <w:lang w:val="fr-CA"/>
+        </w:rPr>
+        <w:t xml:space="preserve"> et comme premier paramètre il entre le cours qu’il veut suivre et le deuxième paramètre servira comme nom</w:t>
+      </w:r>
+      <w:r>
+        <w:rPr>
+          <w:sz w:val="24"/>
+          <w:szCs w:val="24"/>
+          <w:lang w:val="fr-CA"/>
+        </w:rPr>
+        <w:t xml:space="preserve"> de tableau ayant tous les cours à prendre.</w:t>
+      </w:r>
+      <w:r>
+        <w:rPr>
+          <w:sz w:val="24"/>
+          <w:szCs w:val="24"/>
+          <w:lang w:val="fr-CA"/>
+        </w:rPr>
+        <w:t xml:space="preserve"> Il faut ce nom soit tout en majuscule.</w:t>
+      </w:r>
+      <w:r>
+        <w:rPr>
+          <w:sz w:val="24"/>
+          <w:szCs w:val="24"/>
+          <w:lang w:val="fr-CA"/>
+        </w:rPr>
+        <w:br/>
+      </w:r>
+      <w:r>
+        <w:rPr>
+          <w:sz w:val="24"/>
+          <w:szCs w:val="24"/>
+          <w:lang w:val="fr-CA"/>
+        </w:rPr>
+        <w:tab/>
+      </w:r>
+    </w:p>
+    <w:p>
+      <w:pPr>
+        <w:spacing w:line="232" w:lineRule="auto"/>
+        <w:ind w:right="-80" w:firstLine="720"/>
+        <w:contextualSpacing w:val="0"/>
+        <w:rPr>
+          <w:sz w:val="24"/>
+          <w:szCs w:val="24"/>
+          <w:lang w:val="fr-CA"/>
+        </w:rPr>
+      </w:pPr>
+      <w:r>
+        <w:rPr>
+          <w:sz w:val="24"/>
+          <w:szCs w:val="24"/>
+          <w:lang w:val="fr-CA"/>
+        </w:rPr>
+        <w:t xml:space="preserve">Le tableau </w:t>
+      </w:r>
+      <w:r>
+        <w:rPr>
+          <w:sz w:val="24"/>
+          <w:szCs w:val="24"/>
+          <w:lang w:val="fr-CA"/>
+        </w:rPr>
+        <w:t xml:space="preserve">est initialement vide. On le remplit en allant chercher les cours prérequis et corequis. </w:t>
+      </w:r>
+      <w:r>
+        <w:rPr>
+          <w:sz w:val="24"/>
+          <w:szCs w:val="24"/>
+          <w:lang w:val="fr-CA"/>
+        </w:rPr>
+        <w:t xml:space="preserve">Ensuite, on peut itérer le tableau par récursion à chercher les cours prérequis et </w:t>
+      </w:r>
+      <w:r>
+        <w:rPr>
+          <w:sz w:val="24"/>
+          <w:szCs w:val="24"/>
+          <w:lang w:val="fr-CA"/>
+        </w:rPr>
+        <w:t>corequis</w:t>
+      </w:r>
+      <w:r>
+        <w:rPr>
+          <w:sz w:val="24"/>
+          <w:szCs w:val="24"/>
+          <w:lang w:val="fr-CA"/>
+        </w:rPr>
+        <w:t xml:space="preserve"> des cours qui sont dans le tableau que nous venons d’ajouter.</w:t>
+      </w:r>
+      <w:r>
+        <w:rPr>
+          <w:sz w:val="24"/>
+          <w:szCs w:val="24"/>
+          <w:lang w:val="fr-CA"/>
+        </w:rPr>
+        <w:t xml:space="preserve"> Nous faisons aussi attention à ne pas avoir de doublons</w:t>
+      </w:r>
+      <w:r>
+        <w:rPr>
+          <w:sz w:val="24"/>
+          <w:szCs w:val="24"/>
+          <w:lang w:val="fr-CA"/>
+        </w:rPr>
+        <w:t>, donc que le cours ne soit pas déjà dans le tableau lorsque nous le cherchons.</w:t>
+      </w:r>
+      <w:r>
+        <w:rPr>
+          <w:sz w:val="24"/>
+          <w:szCs w:val="24"/>
+          <w:lang w:val="fr-CA"/>
+        </w:rPr>
+        <w:br/>
+      </w:r>
+      <w:r>
+        <w:rPr>
+          <w:sz w:val="24"/>
+          <w:szCs w:val="24"/>
+          <w:lang w:val="fr-CA"/>
+        </w:rPr>
+        <w:br/>
+      </w:r>
+      <w:r>
+        <w:rPr>
+          <w:sz w:val="24"/>
+          <w:szCs w:val="24"/>
+          <w:lang w:val="fr-CA"/>
+        </w:rPr>
+        <w:tab/>
+        <w:t>Lorsque nous avons tout terminé, il ne reste plus qu’à afficher chaque élément du tableau</w:t>
+      </w:r>
+      <w:r>
+        <w:rPr>
+          <w:sz w:val="24"/>
+          <w:szCs w:val="24"/>
+          <w:lang w:val="fr-CA"/>
+        </w:rPr>
+        <w:t>.</w:t>
+      </w:r>
+    </w:p>
+    <w:p>
+      <w:pPr>
+        <w:spacing w:line="232" w:lineRule="auto"/>
+        <w:ind w:right="-80" w:firstLine="720"/>
+        <w:contextualSpacing w:val="0"/>
         <w:jc w:val="both"/>
         <w:rPr>
           <w:rFonts w:ascii="Gadugi" w:hAnsi="Gadugi"/>
@@ -1886,6 +2081,630 @@
           <w:lang w:val="fr-CA"/>
         </w:rPr>
       </w:pPr>
+    </w:p>
+    <w:p>
+      <w:pPr>
+        <w:spacing w:line="232" w:lineRule="auto"/>
+        <w:ind w:right="-80" w:firstLine="720"/>
+        <w:contextualSpacing w:val="0"/>
+        <w:jc w:val="both"/>
+        <w:rPr>
+          <w:rFonts w:ascii="Gadugi" w:hAnsi="Gadugi"/>
+          <w:sz w:val="24"/>
+          <w:szCs w:val="24"/>
+          <w:lang w:val="fr-CA"/>
+        </w:rPr>
+      </w:pPr>
+    </w:p>
+    <w:p>
+      <w:pPr>
+        <w:spacing w:line="232" w:lineRule="auto"/>
+        <w:ind w:right="-80"/>
+        <w:contextualSpacing w:val="0"/>
+        <w:rPr>
+          <w:b/>
+          <w:sz w:val="28"/>
+          <w:szCs w:val="36"/>
+        </w:rPr>
+      </w:pPr>
+      <w:r>
+        <w:rPr>
+          <w:b/>
+          <w:sz w:val="28"/>
+          <w:szCs w:val="36"/>
+        </w:rPr>
+        <w:t>Exercice 4)</w:t>
+      </w:r>
+    </w:p>
+    <w:p>
+      <w:pPr>
+        <w:spacing w:line="232" w:lineRule="auto"/>
+        <w:ind w:right="-80" w:firstLine="720"/>
+        <w:contextualSpacing w:val="0"/>
+        <w:rPr>
+          <w:sz w:val="24"/>
+          <w:szCs w:val="24"/>
+          <w:lang w:val="fr-CA"/>
+        </w:rPr>
+      </w:pPr>
+      <w:r>
+        <w:rPr>
+          <w:sz w:val="24"/>
+          <w:szCs w:val="24"/>
+          <w:lang w:val="fr-CA"/>
+        </w:rPr>
+        <w:t>Pour ce problème, le programme est séparé en 2 grandes catégories. Celui pour identifier les objets et l’autre pour les personnages.</w:t>
+      </w:r>
+      <w:r>
+        <w:rPr>
+          <w:sz w:val="24"/>
+          <w:szCs w:val="24"/>
+          <w:lang w:val="fr-CA"/>
+        </w:rPr>
+        <w:t xml:space="preserve"> </w:t>
+      </w:r>
+      <w:r>
+        <w:rPr>
+          <w:sz w:val="24"/>
+          <w:szCs w:val="24"/>
+          <w:lang w:val="fr-CA"/>
+        </w:rPr>
+        <w:t xml:space="preserve">Du côté des personnages, la base de connaissance est principalement </w:t>
+      </w:r>
+      <w:r>
+        <w:rPr>
+          <w:sz w:val="24"/>
+          <w:szCs w:val="24"/>
+          <w:lang w:val="fr-CA"/>
+        </w:rPr>
+        <w:t>séparée</w:t>
+      </w:r>
+      <w:r>
+        <w:rPr>
+          <w:sz w:val="24"/>
+          <w:szCs w:val="24"/>
+          <w:lang w:val="fr-CA"/>
+        </w:rPr>
+        <w:t xml:space="preserve"> </w:t>
+      </w:r>
+      <w:r>
+        <w:rPr>
+          <w:sz w:val="24"/>
+          <w:szCs w:val="24"/>
+          <w:lang w:val="fr-CA"/>
+        </w:rPr>
+        <w:t>en catégorie selon les professions des personnes</w:t>
+      </w:r>
+      <w:r>
+        <w:rPr>
+          <w:sz w:val="24"/>
+          <w:szCs w:val="24"/>
+          <w:lang w:val="fr-CA"/>
+        </w:rPr>
+        <w:t>. Exemple,</w:t>
+      </w:r>
+      <w:r>
+        <w:rPr>
+          <w:sz w:val="24"/>
+          <w:szCs w:val="24"/>
+          <w:lang w:val="fr-CA"/>
+        </w:rPr>
+        <w:t xml:space="preserve"> n</w:t>
+      </w:r>
+      <w:r>
+        <w:rPr>
+          <w:sz w:val="24"/>
+          <w:szCs w:val="24"/>
+          <w:lang w:val="fr-CA"/>
+        </w:rPr>
+        <w:t>ous avons des catégories auteur, acteur, réalisateur</w:t>
+      </w:r>
+      <w:r>
+        <w:rPr>
+          <w:sz w:val="24"/>
+          <w:szCs w:val="24"/>
+          <w:lang w:val="fr-CA"/>
+        </w:rPr>
+        <w:t>,</w:t>
+      </w:r>
+      <w:r>
+        <w:rPr>
+          <w:sz w:val="24"/>
+          <w:szCs w:val="24"/>
+          <w:lang w:val="fr-CA"/>
+        </w:rPr>
+        <w:t xml:space="preserve"> politicien et plusieurs autres. </w:t>
+      </w:r>
+      <w:r>
+        <w:rPr>
+          <w:sz w:val="24"/>
+          <w:szCs w:val="24"/>
+          <w:lang w:val="fr-CA"/>
+        </w:rPr>
+        <w:t>Il a fallu pouvoir distinguer ces personnes lorsque nous avions plusieurs personnes dans la même catégorie.</w:t>
+      </w:r>
+    </w:p>
+    <w:p>
+      <w:pPr>
+        <w:spacing w:line="232" w:lineRule="auto"/>
+        <w:ind w:right="-80" w:firstLine="720"/>
+        <w:contextualSpacing w:val="0"/>
+        <w:jc w:val="both"/>
+        <w:rPr>
+          <w:sz w:val="24"/>
+          <w:szCs w:val="24"/>
+          <w:lang w:val="fr-CA"/>
+        </w:rPr>
+      </w:pPr>
+      <w:r>
+        <w:rPr>
+          <w:sz w:val="24"/>
+          <w:szCs w:val="24"/>
+          <w:lang w:val="fr-CA"/>
+        </w:rPr>
+        <w:t xml:space="preserve"> </w:t>
+      </w:r>
+    </w:p>
+    <w:p>
+      <w:pPr>
+        <w:spacing w:line="232" w:lineRule="auto"/>
+        <w:ind w:right="-80" w:firstLine="720"/>
+        <w:contextualSpacing w:val="0"/>
+        <w:rPr>
+          <w:sz w:val="24"/>
+          <w:szCs w:val="24"/>
+          <w:lang w:val="fr-CA"/>
+        </w:rPr>
+      </w:pPr>
+      <w:r>
+        <w:rPr>
+          <w:sz w:val="24"/>
+          <w:szCs w:val="24"/>
+          <w:lang w:val="fr-CA"/>
+        </w:rPr>
+        <w:t xml:space="preserve">Pour avoir une très bonne distinction, nous avons créé la catégorie </w:t>
+      </w:r>
+      <w:proofErr w:type="spellStart"/>
+      <w:r>
+        <w:rPr>
+          <w:i/>
+          <w:sz w:val="24"/>
+          <w:szCs w:val="24"/>
+          <w:lang w:val="fr-CA"/>
+        </w:rPr>
+        <w:t>homme_personne</w:t>
+      </w:r>
+      <w:proofErr w:type="spellEnd"/>
+      <w:r>
+        <w:rPr>
+          <w:sz w:val="24"/>
+          <w:szCs w:val="24"/>
+          <w:lang w:val="fr-CA"/>
+        </w:rPr>
+        <w:t xml:space="preserve"> qui permet </w:t>
+      </w:r>
+      <w:r>
+        <w:rPr>
+          <w:sz w:val="24"/>
+          <w:szCs w:val="24"/>
+          <w:lang w:val="fr-CA"/>
+        </w:rPr>
+        <w:t>définir que cette personne est un homme, donc si la personne ne se retrouve pas dans cette catégorie, cela veut dire qu’elle est une femme.</w:t>
+      </w:r>
+    </w:p>
+    <w:p>
+      <w:pPr>
+        <w:spacing w:line="232" w:lineRule="auto"/>
+        <w:ind w:right="-80" w:firstLine="720"/>
+        <w:contextualSpacing w:val="0"/>
+        <w:jc w:val="both"/>
+        <w:rPr>
+          <w:sz w:val="24"/>
+          <w:szCs w:val="24"/>
+          <w:lang w:val="fr-CA"/>
+        </w:rPr>
+      </w:pPr>
+    </w:p>
+    <w:p>
+      <w:pPr>
+        <w:spacing w:line="232" w:lineRule="auto"/>
+        <w:ind w:right="-80" w:firstLine="720"/>
+        <w:contextualSpacing w:val="0"/>
+        <w:rPr>
+          <w:sz w:val="24"/>
+          <w:szCs w:val="24"/>
+          <w:lang w:val="fr-CA"/>
+        </w:rPr>
+      </w:pPr>
+      <w:r>
+        <w:rPr>
+          <w:sz w:val="24"/>
+          <w:szCs w:val="24"/>
+          <w:lang w:val="fr-CA"/>
+        </w:rPr>
+        <w:t>Si nous nous retrouvions avec plusieurs hommes dans une même catégorie, alors nous pouvions les séparer selon leur pays d’origine, selon leur période de naissance ou tout autre distinction particulière qui permet d’avoir une catégorie assez grande où est-ce que l’on pourrait y ajouter une autre personne dans cette catégorie aussi.</w:t>
+      </w:r>
+      <w:r>
+        <w:rPr>
+          <w:sz w:val="24"/>
+          <w:szCs w:val="24"/>
+          <w:lang w:val="fr-CA"/>
+        </w:rPr>
+        <w:br/>
+      </w:r>
+      <w:r>
+        <w:rPr>
+          <w:sz w:val="24"/>
+          <w:szCs w:val="24"/>
+          <w:lang w:val="fr-CA"/>
+        </w:rPr>
+        <w:tab/>
+        <w:t>La première question que le programme pose, c’est de savoir si la personne est un homme ou non.</w:t>
+      </w:r>
+      <w:r>
+        <w:rPr>
+          <w:sz w:val="24"/>
+          <w:szCs w:val="24"/>
+          <w:lang w:val="fr-CA"/>
+        </w:rPr>
+        <w:t xml:space="preserve"> Cela nous permet donc d’éliminer la liste des hommes ou pas.</w:t>
+      </w:r>
+      <w:r>
+        <w:rPr>
+          <w:sz w:val="24"/>
+          <w:szCs w:val="24"/>
+          <w:lang w:val="fr-CA"/>
+        </w:rPr>
+        <w:t xml:space="preserve"> </w:t>
+      </w:r>
+      <w:r>
+        <w:rPr>
+          <w:sz w:val="24"/>
+          <w:szCs w:val="24"/>
+          <w:lang w:val="fr-CA"/>
+        </w:rPr>
+        <w:lastRenderedPageBreak/>
+        <w:t xml:space="preserve">Ensuite, nous posons </w:t>
+      </w:r>
+      <w:r>
+        <w:rPr>
+          <w:sz w:val="24"/>
+          <w:szCs w:val="24"/>
+          <w:lang w:val="fr-CA"/>
+        </w:rPr>
+        <w:t>la question</w:t>
+      </w:r>
+      <w:r>
+        <w:rPr>
+          <w:sz w:val="24"/>
+          <w:szCs w:val="24"/>
+          <w:lang w:val="fr-CA"/>
+        </w:rPr>
+        <w:t xml:space="preserve"> au niveau de la profession et puis après nous essayons de distinguer </w:t>
+      </w:r>
+      <w:r>
+        <w:rPr>
+          <w:sz w:val="24"/>
+          <w:szCs w:val="24"/>
+          <w:lang w:val="fr-CA"/>
+        </w:rPr>
+        <w:t>ce personnage par rapport aux autres personnages de la même profession.</w:t>
+      </w:r>
+      <w:r>
+        <w:rPr>
+          <w:sz w:val="24"/>
+          <w:szCs w:val="24"/>
+          <w:lang w:val="fr-CA"/>
+        </w:rPr>
+        <w:t xml:space="preserve"> Finalement, nous pouvons avoir notre résultat.</w:t>
+      </w:r>
+      <w:r>
+        <w:rPr>
+          <w:sz w:val="24"/>
+          <w:szCs w:val="24"/>
+          <w:lang w:val="fr-CA"/>
+        </w:rPr>
+        <w:t xml:space="preserve"> C’est tout simplement le modèle d’un arbre que nous suivons.</w:t>
+      </w:r>
+      <w:r>
+        <w:rPr>
+          <w:sz w:val="24"/>
+          <w:szCs w:val="24"/>
+          <w:lang w:val="fr-CA"/>
+        </w:rPr>
+        <w:br/>
+      </w:r>
+      <w:r>
+        <w:rPr>
+          <w:sz w:val="24"/>
+          <w:szCs w:val="24"/>
+          <w:lang w:val="fr-CA"/>
+        </w:rPr>
+        <w:br/>
+      </w:r>
+      <w:r>
+        <w:rPr>
+          <w:sz w:val="24"/>
+          <w:szCs w:val="24"/>
+          <w:lang w:val="fr-CA"/>
+        </w:rPr>
+        <w:tab/>
+        <w:t xml:space="preserve">Pour ce qui est de la catégorie objet, </w:t>
+      </w:r>
+      <w:r>
+        <w:rPr>
+          <w:sz w:val="24"/>
+          <w:szCs w:val="24"/>
+          <w:lang w:val="fr-CA"/>
+        </w:rPr>
+        <w:t xml:space="preserve">le principe est le même, cependant dans la base de connaissance, nous séparons les objets qui utilise de l’électricité </w:t>
+      </w:r>
+      <w:r>
+        <w:rPr>
+          <w:sz w:val="24"/>
+          <w:szCs w:val="24"/>
+          <w:lang w:val="fr-CA"/>
+        </w:rPr>
+        <w:t>en ayant une catégorie pour eux.</w:t>
+      </w:r>
+      <w:r>
+        <w:rPr>
+          <w:sz w:val="24"/>
+          <w:szCs w:val="24"/>
+          <w:lang w:val="fr-CA"/>
+        </w:rPr>
+        <w:t xml:space="preserve"> Puis, nous avons </w:t>
+      </w:r>
+      <w:r>
+        <w:rPr>
+          <w:sz w:val="24"/>
+          <w:szCs w:val="24"/>
+          <w:lang w:val="fr-CA"/>
+        </w:rPr>
+        <w:t xml:space="preserve">une autre catégorie </w:t>
+      </w:r>
+      <w:r>
+        <w:rPr>
+          <w:sz w:val="24"/>
+          <w:szCs w:val="24"/>
+          <w:lang w:val="fr-CA"/>
+        </w:rPr>
+        <w:t xml:space="preserve">qui définit l’objet comme étant un objet </w:t>
+      </w:r>
+      <w:r>
+        <w:rPr>
+          <w:sz w:val="24"/>
+          <w:szCs w:val="24"/>
+          <w:lang w:val="fr-CA"/>
+        </w:rPr>
+        <w:t>qui permet</w:t>
+      </w:r>
+      <w:r>
+        <w:rPr>
+          <w:sz w:val="24"/>
+          <w:szCs w:val="24"/>
+          <w:lang w:val="fr-CA"/>
+        </w:rPr>
+        <w:t xml:space="preserve"> de nettoyer </w:t>
+      </w:r>
+      <w:r>
+        <w:rPr>
+          <w:sz w:val="24"/>
+          <w:szCs w:val="24"/>
+          <w:lang w:val="fr-CA"/>
+        </w:rPr>
+        <w:t>quelque chose avec.</w:t>
+      </w:r>
+      <w:r>
+        <w:rPr>
+          <w:sz w:val="24"/>
+          <w:szCs w:val="24"/>
+          <w:lang w:val="fr-CA"/>
+        </w:rPr>
+        <w:t xml:space="preserve"> Les autres catégories </w:t>
+      </w:r>
+      <w:r>
+        <w:rPr>
+          <w:sz w:val="24"/>
+          <w:szCs w:val="24"/>
+          <w:lang w:val="fr-CA"/>
+        </w:rPr>
+        <w:t xml:space="preserve">sont </w:t>
+      </w:r>
+      <w:r>
+        <w:rPr>
+          <w:sz w:val="24"/>
+          <w:szCs w:val="24"/>
+          <w:lang w:val="fr-CA"/>
+        </w:rPr>
+        <w:t>assimilées</w:t>
+      </w:r>
+      <w:r>
+        <w:rPr>
+          <w:sz w:val="24"/>
+          <w:szCs w:val="24"/>
+          <w:lang w:val="fr-CA"/>
+        </w:rPr>
+        <w:t xml:space="preserve"> de </w:t>
+      </w:r>
+      <w:r>
+        <w:rPr>
+          <w:sz w:val="24"/>
+          <w:szCs w:val="24"/>
+          <w:lang w:val="fr-CA"/>
+        </w:rPr>
+        <w:t>façon générale</w:t>
+      </w:r>
+      <w:r>
+        <w:rPr>
+          <w:sz w:val="24"/>
+          <w:szCs w:val="24"/>
+          <w:lang w:val="fr-CA"/>
+        </w:rPr>
+        <w:t xml:space="preserve"> pour les objets. </w:t>
+      </w:r>
+      <w:r>
+        <w:rPr>
+          <w:sz w:val="24"/>
+          <w:szCs w:val="24"/>
+          <w:lang w:val="fr-CA"/>
+        </w:rPr>
+        <w:t>Par exemple, l’objet fourchette app</w:t>
+      </w:r>
+      <w:r>
+        <w:rPr>
+          <w:sz w:val="24"/>
+          <w:szCs w:val="24"/>
+          <w:lang w:val="fr-CA"/>
+        </w:rPr>
+        <w:t xml:space="preserve">artient à la catégorie ustensile ou encore l’objet cactus appartient </w:t>
+      </w:r>
+      <w:r>
+        <w:rPr>
+          <w:sz w:val="24"/>
+          <w:szCs w:val="24"/>
+          <w:lang w:val="fr-CA"/>
+        </w:rPr>
+        <w:t>à la catégorie plante</w:t>
+      </w:r>
+      <w:r>
+        <w:rPr>
+          <w:sz w:val="24"/>
+          <w:szCs w:val="24"/>
+          <w:lang w:val="fr-CA"/>
+        </w:rPr>
+        <w:t>, ce qui facilite l’ajout de nouveaux objets dans ces catégories.</w:t>
+      </w:r>
+      <w:r>
+        <w:rPr>
+          <w:sz w:val="24"/>
+          <w:szCs w:val="24"/>
+          <w:lang w:val="fr-CA"/>
+        </w:rPr>
+        <w:br/>
+      </w:r>
+      <w:r>
+        <w:rPr>
+          <w:sz w:val="24"/>
+          <w:szCs w:val="24"/>
+          <w:lang w:val="fr-CA"/>
+        </w:rPr>
+        <w:br/>
+      </w:r>
+      <w:r>
+        <w:rPr>
+          <w:sz w:val="24"/>
+          <w:szCs w:val="24"/>
+          <w:lang w:val="fr-CA"/>
+        </w:rPr>
+        <w:tab/>
+        <w:t>La première question que l’on pose est de savoir si cet objet consomme de l’électricité ou non.</w:t>
+      </w:r>
+      <w:r>
+        <w:rPr>
+          <w:sz w:val="24"/>
+          <w:szCs w:val="24"/>
+          <w:lang w:val="fr-CA"/>
+        </w:rPr>
+        <w:t xml:space="preserve"> Par la suite, nous essayons de déterminer où cet objet pourrait être. Nous demandons si cet objet pour être dans une cuisine, ou bien si l’on pourrait le porter sur nous ou encore s’il serait dans un bureau</w:t>
+      </w:r>
+      <w:r>
+        <w:rPr>
+          <w:sz w:val="24"/>
+          <w:szCs w:val="24"/>
+          <w:lang w:val="fr-CA"/>
+        </w:rPr>
+        <w:t xml:space="preserve">, </w:t>
+      </w:r>
+      <w:r>
+        <w:rPr>
+          <w:sz w:val="24"/>
+          <w:szCs w:val="24"/>
+          <w:lang w:val="fr-CA"/>
+        </w:rPr>
+        <w:t>etc.</w:t>
+      </w:r>
+      <w:r>
+        <w:rPr>
+          <w:sz w:val="24"/>
+          <w:szCs w:val="24"/>
+          <w:lang w:val="fr-CA"/>
+        </w:rPr>
+        <w:t xml:space="preserve"> Par la suite, on essaie de déterminer si cet objet est petit, </w:t>
+      </w:r>
+      <w:r>
+        <w:rPr>
+          <w:sz w:val="24"/>
+          <w:szCs w:val="24"/>
+          <w:lang w:val="fr-CA"/>
+        </w:rPr>
+        <w:t>gros</w:t>
+      </w:r>
+      <w:r>
+        <w:rPr>
+          <w:sz w:val="24"/>
+          <w:szCs w:val="24"/>
+          <w:lang w:val="fr-CA"/>
+        </w:rPr>
+        <w:t xml:space="preserve"> ou bien tout autre distinction</w:t>
+      </w:r>
+      <w:r>
+        <w:rPr>
+          <w:sz w:val="24"/>
+          <w:szCs w:val="24"/>
+          <w:lang w:val="fr-CA"/>
+        </w:rPr>
+        <w:t xml:space="preserve"> que l’on pourrait faire avec les catégories similaires.</w:t>
+      </w:r>
+      <w:r>
+        <w:rPr>
+          <w:sz w:val="24"/>
+          <w:szCs w:val="24"/>
+          <w:lang w:val="fr-CA"/>
+        </w:rPr>
+        <w:br/>
+      </w:r>
+      <w:r>
+        <w:rPr>
+          <w:sz w:val="24"/>
+          <w:szCs w:val="24"/>
+          <w:lang w:val="fr-CA"/>
+        </w:rPr>
+        <w:tab/>
+      </w:r>
+      <w:r>
+        <w:rPr>
+          <w:sz w:val="24"/>
+          <w:szCs w:val="24"/>
+          <w:lang w:val="fr-CA"/>
+        </w:rPr>
+        <w:br/>
+      </w:r>
+      <w:r>
+        <w:rPr>
+          <w:sz w:val="24"/>
+          <w:szCs w:val="24"/>
+          <w:lang w:val="fr-CA"/>
+        </w:rPr>
+        <w:tab/>
+        <w:t>Nous pouvons</w:t>
+      </w:r>
+      <w:r>
+        <w:rPr>
+          <w:sz w:val="24"/>
+          <w:szCs w:val="24"/>
+          <w:lang w:val="fr-CA"/>
+        </w:rPr>
+        <w:t xml:space="preserve"> ensuite obtenir notre résultat</w:t>
+      </w:r>
+      <w:r>
+        <w:rPr>
+          <w:sz w:val="24"/>
+          <w:szCs w:val="24"/>
+          <w:lang w:val="fr-CA"/>
+        </w:rPr>
+        <w:t xml:space="preserve"> après ces quelques questions.</w:t>
+      </w:r>
     </w:p>
     <w:sectPr>
       <w:pgSz w:w="12240" w:h="15840"/>
